--- a/Report.docx
+++ b/Report.docx
@@ -1,664 +1,465 @@
 
 <file path=word/document.xml><?xml version="1.0" encoding="utf-8"?>
-<w:document xmlns:wpc="http://schemas.microsoft.com/office/word/2010/wordprocessingCanvas" xmlns:cx="http://schemas.microsoft.com/office/drawing/2014/chartex" xmlns:cx1="http://schemas.microsoft.com/office/drawing/2015/9/8/chartex" xmlns:cx2="http://schemas.microsoft.com/office/drawing/2015/10/21/chartex" xmlns:cx3="http://schemas.microsoft.com/office/drawing/2016/5/9/chartex" xmlns:cx4="http://schemas.microsoft.com/office/drawing/2016/5/10/chartex" xmlns:cx5="http://schemas.microsoft.com/office/drawing/2016/5/11/chartex" xmlns:cx6="http://schemas.microsoft.com/office/drawing/2016/5/12/chartex" xmlns:cx7="http://schemas.microsoft.com/office/drawing/2016/5/13/chartex" xmlns:cx8="http://schemas.microsoft.com/office/drawing/2016/5/14/chartex" xmlns:mc="http://schemas.openxmlformats.org/markup-compatibility/2006" xmlns:aink="http://schemas.microsoft.com/office/drawing/2016/ink" xmlns:am3d="http://schemas.microsoft.com/office/drawing/2017/model3d" xmlns:o="urn:schemas-microsoft-com:office:office" xmlns:r="http://schemas.openxmlformats.org/officeDocument/2006/relationships" xmlns:m="http://schemas.openxmlformats.org/officeDocument/2006/math" xmlns:v="urn:schemas-microsoft-com:vml" xmlns:wp14="http://schemas.microsoft.com/office/word/2010/wordprocessingDrawing" xmlns:wp="http://schemas.openxmlformats.org/drawingml/2006/wordprocessingDrawing" xmlns:w10="urn:schemas-microsoft-com:office:word" xmlns:w="http://schemas.openxmlformats.org/wordprocessingml/2006/main" xmlns:w14="http://schemas.microsoft.com/office/word/2010/wordml" xmlns:w15="http://schemas.microsoft.com/office/word/2012/wordml" xmlns:w16cex="http://schemas.microsoft.com/office/word/2018/wordml/cex" xmlns:w16cid="http://schemas.microsoft.com/office/word/2016/wordml/cid" xmlns:w16="http://schemas.microsoft.com/office/word/2018/wordml" xmlns:w16se="http://schemas.microsoft.com/office/word/2015/wordml/symex" xmlns:wpg="http://schemas.microsoft.com/office/word/2010/wordprocessingGroup" xmlns:wpi="http://schemas.microsoft.com/office/word/2010/wordprocessingInk" xmlns:wne="http://schemas.microsoft.com/office/word/2006/wordml" xmlns:wps="http://schemas.microsoft.com/office/word/2010/wordprocessingShape" mc:Ignorable="w14 w15 w16se w16cid w16 w16cex wp14">
+<w:document xmlns:o="urn:schemas-microsoft-com:office:office" xmlns:r="http://schemas.openxmlformats.org/officeDocument/2006/relationships" xmlns:v="urn:schemas-microsoft-com:vml" xmlns:w="http://schemas.openxmlformats.org/wordprocessingml/2006/main" xmlns:w10="urn:schemas-microsoft-com:office:word" xmlns:wp="http://schemas.openxmlformats.org/drawingml/2006/wordprocessingDrawing" xmlns:wps="http://schemas.microsoft.com/office/word/2010/wordprocessingShape" xmlns:wpg="http://schemas.microsoft.com/office/word/2010/wordprocessingGroup" xmlns:mc="http://schemas.openxmlformats.org/markup-compatibility/2006" xmlns:wp14="http://schemas.microsoft.com/office/word/2010/wordprocessingDrawing" xmlns:w14="http://schemas.microsoft.com/office/word/2010/wordml" mc:Ignorable="w14 wp14">
   <w:body>
-    <w:sdt>
-      <w:sdtPr>
-        <w:id w:val="1841425493"/>
-        <w:docPartObj>
-          <w:docPartGallery w:val="Cover Pages"/>
-          <w:docPartUnique/>
-        </w:docPartObj>
-      </w:sdtPr>
-      <w:sdtEndPr/>
-      <w:sdtContent>
-        <w:p>
-          <w:r>
-            <w:rPr>
-              <w:noProof/>
-            </w:rPr>
-            <mc:AlternateContent>
-              <mc:Choice Requires="wps">
-                <w:drawing>
-                  <wp:anchor distT="0" distB="0" distL="114300" distR="114300" simplePos="0" relativeHeight="251659264" behindDoc="0" locked="0" layoutInCell="1" allowOverlap="1" wp14:anchorId="69B13D90" wp14:editId="4F93B80B">
-                    <wp:simplePos x="0" y="0"/>
-                    <mc:AlternateContent>
-                      <mc:Choice Requires="wp14">
-                        <wp:positionH relativeFrom="page">
-                          <wp14:pctPosHOffset>2000</wp14:pctPosHOffset>
-                        </wp:positionH>
-                      </mc:Choice>
-                      <mc:Fallback>
-                        <wp:positionH relativeFrom="page">
-                          <wp:posOffset>154940</wp:posOffset>
-                        </wp:positionH>
-                      </mc:Fallback>
-                    </mc:AlternateContent>
-                    <mc:AlternateContent>
-                      <mc:Choice Requires="wp14">
-                        <wp:positionV relativeFrom="page">
-                          <wp14:pctPosVOffset>2000</wp14:pctPosVOffset>
-                        </wp:positionV>
-                      </mc:Choice>
-                      <mc:Fallback>
-                        <wp:positionV relativeFrom="page">
-                          <wp:posOffset>200660</wp:posOffset>
-                        </wp:positionV>
-                      </mc:Fallback>
-                    </mc:AlternateContent>
-                    <wp:extent cx="5363210" cy="9653270"/>
-                    <wp:effectExtent l="0" t="0" r="8890" b="2540"/>
-                    <wp:wrapNone/>
-                    <wp:docPr id="471" name="Rectangle 16"/>
-                    <wp:cNvGraphicFramePr>
-                      <a:graphicFrameLocks xmlns:a="http://schemas.openxmlformats.org/drawingml/2006/main"/>
-                    </wp:cNvGraphicFramePr>
-                    <a:graphic xmlns:a="http://schemas.openxmlformats.org/drawingml/2006/main">
-                      <a:graphicData uri="http://schemas.microsoft.com/office/word/2010/wordprocessingShape">
-                        <wps:wsp>
-                          <wps:cNvSpPr>
-                            <a:spLocks/>
-                          </wps:cNvSpPr>
-                          <wps:spPr bwMode="auto">
-                            <a:xfrm>
-                              <a:off x="0" y="0"/>
-                              <a:ext cx="5363210" cy="9653270"/>
-                            </a:xfrm>
-                            <a:prstGeom prst="rect">
-                              <a:avLst/>
-                            </a:prstGeom>
-                            <a:solidFill>
-                              <a:schemeClr val="accent1"/>
-                            </a:solidFill>
-                            <a:ln>
-                              <a:noFill/>
-                            </a:ln>
-                          </wps:spPr>
-                          <wps:txbx>
-                            <w:txbxContent>
-                              <w:sdt>
-                                <w:sdtPr>
+    <w:p>
+      <w:pPr>
+        <w:pStyle w:val="Normal"/>
+        <w:rPr/>
+      </w:pPr>
+      <w:r>
+        <mc:AlternateContent>
+          <mc:Choice Requires="wps">
+            <w:drawing>
+              <wp:anchor behindDoc="0" distT="0" distB="0" distL="0" distR="0" simplePos="0" locked="0" layoutInCell="0" allowOverlap="1" relativeHeight="2" wp14:anchorId="69B13D90">
+                <wp:simplePos x="0" y="0"/>
+                <wp:positionH relativeFrom="page">
+                  <wp:posOffset>154940</wp:posOffset>
+                </wp:positionH>
+                <wp:positionV relativeFrom="page">
+                  <wp:posOffset>200660</wp:posOffset>
+                </wp:positionV>
+                <wp:extent cx="5438140" cy="9761220"/>
+                <wp:effectExtent l="0" t="0" r="8890" b="2540"/>
+                <wp:wrapNone/>
+                <wp:docPr id="1" name="Rectangle 16"/>
+                <a:graphic xmlns:a="http://schemas.openxmlformats.org/drawingml/2006/main">
+                  <a:graphicData uri="http://schemas.microsoft.com/office/word/2010/wordprocessingShape">
+                    <wps:wsp>
+                      <wps:cNvSpPr/>
+                      <wps:spPr>
+                        <a:xfrm>
+                          <a:off x="0" y="0"/>
+                          <a:ext cx="5437440" cy="9760680"/>
+                        </a:xfrm>
+                        <a:prstGeom prst="rect">
+                          <a:avLst/>
+                        </a:prstGeom>
+                        <a:solidFill>
+                          <a:schemeClr val="accent1"/>
+                        </a:solidFill>
+                        <a:ln w="0">
+                          <a:noFill/>
+                        </a:ln>
+                      </wps:spPr>
+                      <wps:style>
+                        <a:lnRef idx="0"/>
+                        <a:fillRef idx="0"/>
+                        <a:effectRef idx="0"/>
+                        <a:fontRef idx="minor"/>
+                      </wps:style>
+                      <wps:txbx>
+                        <w:txbxContent>
+                          <w:p>
+                            <w:pPr>
+                              <w:pStyle w:val="Title"/>
+                              <w:jc w:val="right"/>
+                              <w:rPr>
+                                <w:caps/>
+                                <w:color w:val="FFFFFF" w:themeColor="background1"/>
+                                <w:sz w:val="80"/>
+                                <w:szCs w:val="80"/>
+                              </w:rPr>
+                            </w:pPr>
+                            <w:sdt>
+                              <w:sdtPr>
+                                <w:alias w:val="Title"/>
+                              </w:sdtPr>
+                              <w:sdtContent>
+                                <w:r>
                                   <w:rPr>
                                     <w:caps/>
                                     <w:color w:val="FFFFFF" w:themeColor="background1"/>
                                     <w:sz w:val="80"/>
                                     <w:szCs w:val="80"/>
                                   </w:rPr>
-                                  <w:alias w:val="Title"/>
-                                  <w:id w:val="-1275550102"/>
-                                  <w:dataBinding w:prefixMappings="xmlns:ns0='http://schemas.openxmlformats.org/package/2006/metadata/core-properties' xmlns:ns1='http://purl.org/dc/elements/1.1/'" w:xpath="/ns0:coreProperties[1]/ns1:title[1]" w:storeItemID="{6C3C8BC8-F283-45AE-878A-BAB7291924A1}"/>
-                                  <w:text/>
-                                </w:sdtPr>
-                                <w:sdtEndPr/>
-                                <w:sdtContent>
-                                  <w:p>
-                                    <w:pPr>
-                                      <w:pStyle w:val="Title"/>
-                                      <w:jc w:val="right"/>
-                                      <w:rPr>
-                                        <w:caps/>
-                                        <w:color w:val="FFFFFF" w:themeColor="background1"/>
-                                        <w:sz w:val="80"/>
-                                        <w:szCs w:val="80"/>
-                                      </w:rPr>
-                                    </w:pPr>
-                                    <w:r>
-                                      <w:rPr>
-                                        <w:caps/>
-                                        <w:color w:val="FFFFFF" w:themeColor="background1"/>
-                                        <w:sz w:val="80"/>
-                                        <w:szCs w:val="80"/>
-                                      </w:rPr>
-                                      <w:t>OS Simple shell</w:t>
-                                    </w:r>
-                                  </w:p>
-                                </w:sdtContent>
-                              </w:sdt>
+                                  <w:t>OS Simple shell</w:t>
+                                </w:r>
+                              </w:sdtContent>
+                            </w:sdt>
+                          </w:p>
+                          <w:p>
+                            <w:pPr>
+                              <w:pStyle w:val="FrameContents"/>
+                              <w:spacing w:before="240" w:after="0"/>
+                              <w:ind w:left="720" w:hanging="0"/>
+                              <w:contextualSpacing/>
+                              <w:jc w:val="right"/>
+                              <w:rPr>
+                                <w:color w:val="FFFFFF" w:themeColor="background1"/>
+                              </w:rPr>
+                            </w:pPr>
+                            <w:r>
+                              <w:rPr>
+                                <w:color w:val="FFFFFF" w:themeColor="background1"/>
+                              </w:rPr>
+                            </w:r>
+                          </w:p>
+                          <w:sdt>
+                            <w:sdtPr>
+                              <w:text/>
+                              <w:id w:val="1923965823"/>
+                              <w:dataBinding w:prefixMappings="xmlns:ns0='http://schemas.microsoft.com/office/2006/coverPageProps'" w:xpath="/ns0:CoverPageProperties[1]/ns0:Abstract[1]" w:storeItemID="{55AF091B-3C7A-41E3-B477-F2FDAA23CFDA}"/>
+                              <w:alias w:val="Abstract"/>
+                            </w:sdtPr>
+                            <w:sdtContent>
                               <w:p>
                                 <w:pPr>
-                                  <w:spacing w:before="240"/>
-                                  <w:ind w:left="720"/>
+                                  <w:pStyle w:val="FrameContents"/>
+                                  <w:spacing w:before="240" w:after="0"/>
+                                  <w:ind w:left="1008" w:hanging="0"/>
+                                  <w:contextualSpacing/>
                                   <w:jc w:val="right"/>
                                   <w:rPr>
                                     <w:color w:val="FFFFFF" w:themeColor="background1"/>
                                   </w:rPr>
                                 </w:pPr>
-                              </w:p>
-                              <w:sdt>
-                                <w:sdtPr>
+                                <w:r>
                                   <w:rPr>
                                     <w:color w:val="FFFFFF" w:themeColor="background1"/>
                                     <w:sz w:val="21"/>
                                     <w:szCs w:val="21"/>
                                   </w:rPr>
-                                  <w:alias w:val="Abstract"/>
-                                  <w:id w:val="-1812170092"/>
-                                  <w:dataBinding w:prefixMappings="xmlns:ns0='http://schemas.microsoft.com/office/2006/coverPageProps'" w:xpath="/ns0:CoverPageProperties[1]/ns0:Abstract[1]" w:storeItemID="{55AF091B-3C7A-41E3-B477-F2FDAA23CFDA}"/>
-                                  <w:text/>
-                                </w:sdtPr>
-                                <w:sdtEndPr/>
-                                <w:sdtContent>
-                                  <w:p>
-                                    <w:pPr>
-                                      <w:spacing w:before="240"/>
-                                      <w:ind w:left="1008"/>
-                                      <w:jc w:val="right"/>
-                                      <w:rPr>
-                                        <w:color w:val="FFFFFF" w:themeColor="background1"/>
-                                      </w:rPr>
-                                    </w:pPr>
-                                    <w:r>
-                                      <w:rPr>
-                                        <w:color w:val="FFFFFF" w:themeColor="background1"/>
-                                        <w:sz w:val="21"/>
-                                        <w:szCs w:val="21"/>
-                                      </w:rPr>
-                                      <w:t>COSC 4302 Dr. Bo Sun</w:t>
-                                    </w:r>
-                                  </w:p>
-                                </w:sdtContent>
-                              </w:sdt>
-                            </w:txbxContent>
-                          </wps:txbx>
-                          <wps:bodyPr rot="0" vert="horz" wrap="square" lIns="274320" tIns="914400" rIns="274320" bIns="45720" anchor="ctr" anchorCtr="0" upright="1">
-                            <a:noAutofit/>
-                          </wps:bodyPr>
-                        </wps:wsp>
-                      </a:graphicData>
-                    </a:graphic>
-                    <wp14:sizeRelH relativeFrom="page">
-                      <wp14:pctWidth>69000</wp14:pctWidth>
-                    </wp14:sizeRelH>
-                    <wp14:sizeRelV relativeFrom="page">
-                      <wp14:pctHeight>96000</wp14:pctHeight>
-                    </wp14:sizeRelV>
-                  </wp:anchor>
-                </w:drawing>
-              </mc:Choice>
-              <mc:Fallback>
-                <w:pict>
-                  <v:rect w14:anchorId="69B13D90" id="Rectangle 16" o:spid="_x0000_s1026" style="position:absolute;margin-left:0;margin-top:0;width:422.3pt;height:760.1pt;z-index:251659264;visibility:visible;mso-wrap-style:square;mso-width-percent:690;mso-height-percent:960;mso-left-percent:20;mso-top-percent:20;mso-wrap-distance-left:9pt;mso-wrap-distance-top:0;mso-wrap-distance-right:9pt;mso-wrap-distance-bottom:0;mso-position-horizontal-relative:page;mso-position-vertical-relative:page;mso-width-percent:690;mso-height-percent:960;mso-left-percent:20;mso-top-percent:20;mso-width-relative:page;mso-height-relative:page;v-text-anchor:middle" o:gfxdata="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" fillcolor="#4472c4 [3204]" stroked="f">
-                    <v:textbox inset="21.6pt,1in,21.6pt">
-                      <w:txbxContent>
-                        <w:sdt>
-                          <w:sdtPr>
+                                  <w:t>COSC 4302 Dr. Bo Sun</w:t>
+                                </w:r>
+                              </w:p>
+                            </w:sdtContent>
+                          </w:sdt>
+                        </w:txbxContent>
+                      </wps:txbx>
+                      <wps:bodyPr lIns="274320" rIns="274320" tIns="914400" anchor="ctr">
+                        <a:noAutofit/>
+                      </wps:bodyPr>
+                    </wps:wsp>
+                  </a:graphicData>
+                </a:graphic>
+                <wp14:sizeRelH relativeFrom="page">
+                  <wp14:pctWidth>69000</wp14:pctWidth>
+                </wp14:sizeRelH>
+                <wp14:sizeRelV relativeFrom="page">
+                  <wp14:pctHeight>96000</wp14:pctHeight>
+                </wp14:sizeRelV>
+              </wp:anchor>
+            </w:drawing>
+          </mc:Choice>
+          <mc:Fallback>
+            <w:pict>
+              <v:rect id="shape_0" ID="Rectangle 16" fillcolor="#4472c4" stroked="f" style="position:absolute;margin-left:12.2pt;margin-top:15.8pt;width:428.1pt;height:768.5pt;mso-wrap-style:square;v-text-anchor:middle;mso-position-horizontal-relative:page;mso-position-vertical-relative:page" wp14:anchorId="69B13D90">
+                <v:fill o:detectmouseclick="t" type="solid" color2="#bb8d3b"/>
+                <v:stroke color="#3465a4" joinstyle="round" endcap="flat"/>
+                <v:textbox>
+                  <w:txbxContent>
+                    <w:p>
+                      <w:pPr>
+                        <w:pStyle w:val="Title"/>
+                        <w:jc w:val="right"/>
+                        <w:rPr>
+                          <w:caps/>
+                          <w:color w:val="FFFFFF" w:themeColor="background1"/>
+                          <w:sz w:val="80"/>
+                          <w:szCs w:val="80"/>
+                        </w:rPr>
+                      </w:pPr>
+                      <w:sdt>
+                        <w:sdtPr>
+                          <w:text/>
+                          <w:dataBinding w:prefixMappings="xmlns:ns0='http://schemas.openxmlformats.org/package/2006/metadata/core-properties' xmlns:ns1='http://purl.org/dc/elements/1.1/'" w:xpath="/ns0:coreProperties[1]/ns1:title[1]" w:storeItemID="{6C3C8BC8-F283-45AE-878A-BAB7291924A1}"/>
+                          <w:alias w:val="Title"/>
+                        </w:sdtPr>
+                        <w:sdtContent>
+                          <w:r>
                             <w:rPr>
                               <w:caps/>
                               <w:color w:val="FFFFFF" w:themeColor="background1"/>
                               <w:sz w:val="80"/>
                               <w:szCs w:val="80"/>
                             </w:rPr>
-                            <w:alias w:val="Title"/>
-                            <w:id w:val="-1275550102"/>
-                            <w:dataBinding w:prefixMappings="xmlns:ns0='http://schemas.openxmlformats.org/package/2006/metadata/core-properties' xmlns:ns1='http://purl.org/dc/elements/1.1/'" w:xpath="/ns0:coreProperties[1]/ns1:title[1]" w:storeItemID="{6C3C8BC8-F283-45AE-878A-BAB7291924A1}"/>
-                            <w:text/>
-                          </w:sdtPr>
-                          <w:sdtEndPr/>
-                          <w:sdtContent>
-                            <w:p>
-                              <w:pPr>
-                                <w:pStyle w:val="Title"/>
-                                <w:jc w:val="right"/>
-                                <w:rPr>
-                                  <w:caps/>
-                                  <w:color w:val="FFFFFF" w:themeColor="background1"/>
-                                  <w:sz w:val="80"/>
-                                  <w:szCs w:val="80"/>
-                                </w:rPr>
-                              </w:pPr>
-                              <w:r>
-                                <w:rPr>
-                                  <w:caps/>
-                                  <w:color w:val="FFFFFF" w:themeColor="background1"/>
-                                  <w:sz w:val="80"/>
-                                  <w:szCs w:val="80"/>
-                                </w:rPr>
-                                <w:t>OS Simple shell</w:t>
-                              </w:r>
-                            </w:p>
-                          </w:sdtContent>
-                        </w:sdt>
+                            <w:t>OS Simple shell</w:t>
+                          </w:r>
+                        </w:sdtContent>
+                      </w:sdt>
+                    </w:p>
+                    <w:p>
+                      <w:pPr>
+                        <w:pStyle w:val="FrameContents"/>
+                        <w:spacing w:before="240" w:after="0"/>
+                        <w:ind w:left="720" w:hanging="0"/>
+                        <w:contextualSpacing/>
+                        <w:jc w:val="right"/>
+                        <w:rPr>
+                          <w:color w:val="FFFFFF" w:themeColor="background1"/>
+                        </w:rPr>
+                      </w:pPr>
+                      <w:r>
+                        <w:rPr>
+                          <w:color w:val="FFFFFF" w:themeColor="background1"/>
+                        </w:rPr>
+                      </w:r>
+                    </w:p>
+                    <w:sdt>
+                      <w:sdtPr>
+                        <w:text/>
+                        <w:id w:val="591337326"/>
+                        <w:dataBinding w:prefixMappings="xmlns:ns0='http://schemas.microsoft.com/office/2006/coverPageProps'" w:xpath="/ns0:CoverPageProperties[1]/ns0:Abstract[1]" w:storeItemID="{55AF091B-3C7A-41E3-B477-F2FDAA23CFDA}"/>
+                        <w:alias w:val="Abstract"/>
+                      </w:sdtPr>
+                      <w:sdtContent>
                         <w:p>
                           <w:pPr>
-                            <w:spacing w:before="240"/>
-                            <w:ind w:left="720"/>
+                            <w:pStyle w:val="FrameContents"/>
+                            <w:spacing w:before="240" w:after="0"/>
+                            <w:ind w:left="1008" w:hanging="0"/>
+                            <w:contextualSpacing/>
                             <w:jc w:val="right"/>
                             <w:rPr>
                               <w:color w:val="FFFFFF" w:themeColor="background1"/>
                             </w:rPr>
                           </w:pPr>
-                        </w:p>
-                        <w:sdt>
-                          <w:sdtPr>
+                          <w:r>
                             <w:rPr>
                               <w:color w:val="FFFFFF" w:themeColor="background1"/>
                               <w:sz w:val="21"/>
                               <w:szCs w:val="21"/>
                             </w:rPr>
-                            <w:alias w:val="Abstract"/>
-                            <w:id w:val="-1812170092"/>
-                            <w:dataBinding w:prefixMappings="xmlns:ns0='http://schemas.microsoft.com/office/2006/coverPageProps'" w:xpath="/ns0:CoverPageProperties[1]/ns0:Abstract[1]" w:storeItemID="{55AF091B-3C7A-41E3-B477-F2FDAA23CFDA}"/>
-                            <w:text/>
-                          </w:sdtPr>
-                          <w:sdtEndPr/>
-                          <w:sdtContent>
-                            <w:p>
-                              <w:pPr>
-                                <w:spacing w:before="240"/>
-                                <w:ind w:left="1008"/>
-                                <w:jc w:val="right"/>
-                                <w:rPr>
-                                  <w:color w:val="FFFFFF" w:themeColor="background1"/>
-                                </w:rPr>
-                              </w:pPr>
-                              <w:r>
-                                <w:rPr>
-                                  <w:color w:val="FFFFFF" w:themeColor="background1"/>
-                                  <w:sz w:val="21"/>
-                                  <w:szCs w:val="21"/>
-                                </w:rPr>
-                                <w:t>COSC 4302 Dr. Bo Sun</w:t>
-                              </w:r>
-                            </w:p>
-                          </w:sdtContent>
-                        </w:sdt>
-                      </w:txbxContent>
-                    </v:textbox>
-                    <w10:wrap anchorx="page" anchory="page"/>
-                  </v:rect>
-                </w:pict>
-              </mc:Fallback>
-            </mc:AlternateContent>
-          </w:r>
-          <w:r>
-            <w:rPr>
-              <w:noProof/>
-            </w:rPr>
-            <mc:AlternateContent>
-              <mc:Choice Requires="wps">
-                <w:drawing>
-                  <wp:anchor distT="0" distB="0" distL="114300" distR="114300" simplePos="0" relativeHeight="251660288" behindDoc="0" locked="0" layoutInCell="1" allowOverlap="1" wp14:anchorId="71086C10" wp14:editId="6B269B7E">
-                    <wp:simplePos x="0" y="0"/>
-                    <mc:AlternateContent>
-                      <mc:Choice Requires="wp14">
-                        <wp:positionH relativeFrom="page">
-                          <wp14:pctPosHOffset>73000</wp14:pctPosHOffset>
-                        </wp:positionH>
-                      </mc:Choice>
-                      <mc:Fallback>
-                        <wp:positionH relativeFrom="page">
-                          <wp:posOffset>5673725</wp:posOffset>
-                        </wp:positionH>
-                      </mc:Fallback>
-                    </mc:AlternateContent>
-                    <wp:positionV relativeFrom="page">
-                      <wp:align>center</wp:align>
-                    </wp:positionV>
-                    <wp:extent cx="1880870" cy="9655810"/>
-                    <wp:effectExtent l="0" t="0" r="5080" b="2540"/>
-                    <wp:wrapNone/>
-                    <wp:docPr id="472" name="Rectangle 472"/>
-                    <wp:cNvGraphicFramePr>
-                      <a:graphicFrameLocks xmlns:a="http://schemas.openxmlformats.org/drawingml/2006/main"/>
-                    </wp:cNvGraphicFramePr>
-                    <a:graphic xmlns:a="http://schemas.openxmlformats.org/drawingml/2006/main">
-                      <a:graphicData uri="http://schemas.microsoft.com/office/word/2010/wordprocessingShape">
-                        <wps:wsp>
-                          <wps:cNvSpPr>
-                            <a:spLocks/>
-                          </wps:cNvSpPr>
-                          <wps:spPr>
-                            <a:xfrm>
-                              <a:off x="0" y="0"/>
-                              <a:ext cx="1880870" cy="9655810"/>
-                            </a:xfrm>
-                            <a:prstGeom prst="rect">
-                              <a:avLst/>
-                            </a:prstGeom>
-                            <a:solidFill>
-                              <a:schemeClr val="tx2"/>
-                            </a:solidFill>
-                            <a:ln>
-                              <a:noFill/>
-                            </a:ln>
-                          </wps:spPr>
-                          <wps:style>
-                            <a:lnRef idx="2">
-                              <a:schemeClr val="accent1">
-                                <a:shade val="50000"/>
-                              </a:schemeClr>
-                            </a:lnRef>
-                            <a:fillRef idx="1">
-                              <a:schemeClr val="accent1"/>
-                            </a:fillRef>
-                            <a:effectRef idx="0">
-                              <a:schemeClr val="accent1"/>
-                            </a:effectRef>
-                            <a:fontRef idx="minor">
-                              <a:schemeClr val="lt1"/>
-                            </a:fontRef>
-                          </wps:style>
-                          <wps:txbx>
-                            <w:txbxContent>
-                              <w:sdt>
-                                <w:sdtPr>
+                            <w:t>COSC 4302 Dr. Bo Sun</w:t>
+                          </w:r>
+                        </w:p>
+                      </w:sdtContent>
+                    </w:sdt>
+                  </w:txbxContent>
+                </v:textbox>
+                <w10:wrap type="none"/>
+              </v:rect>
+            </w:pict>
+          </mc:Fallback>
+        </mc:AlternateContent>
+        <mc:AlternateContent>
+          <mc:Choice Requires="wps">
+            <w:drawing>
+              <wp:anchor behindDoc="0" distT="0" distB="0" distL="0" distR="0" simplePos="0" locked="0" layoutInCell="0" allowOverlap="1" relativeHeight="3" wp14:anchorId="71086C10">
+                <wp:simplePos x="0" y="0"/>
+                <wp:positionH relativeFrom="page">
+                  <wp:posOffset>5673725</wp:posOffset>
+                </wp:positionH>
+                <wp:positionV relativeFrom="page">
+                  <wp:align>center</wp:align>
+                </wp:positionV>
+                <wp:extent cx="1891665" cy="9761220"/>
+                <wp:effectExtent l="0" t="0" r="5080" b="2540"/>
+                <wp:wrapNone/>
+                <wp:docPr id="3" name="Rectangle 472"/>
+                <a:graphic xmlns:a="http://schemas.openxmlformats.org/drawingml/2006/main">
+                  <a:graphicData uri="http://schemas.microsoft.com/office/word/2010/wordprocessingShape">
+                    <wps:wsp>
+                      <wps:cNvSpPr/>
+                      <wps:spPr>
+                        <a:xfrm>
+                          <a:off x="0" y="0"/>
+                          <a:ext cx="1891080" cy="9760680"/>
+                        </a:xfrm>
+                        <a:prstGeom prst="rect">
+                          <a:avLst/>
+                        </a:prstGeom>
+                        <a:solidFill>
+                          <a:schemeClr val="tx2"/>
+                        </a:solidFill>
+                        <a:ln>
+                          <a:noFill/>
+                        </a:ln>
+                      </wps:spPr>
+                      <wps:style>
+                        <a:lnRef idx="2">
+                          <a:schemeClr val="accent1">
+                            <a:shade val="50000"/>
+                          </a:schemeClr>
+                        </a:lnRef>
+                        <a:fillRef idx="1">
+                          <a:schemeClr val="accent1"/>
+                        </a:fillRef>
+                        <a:effectRef idx="0">
+                          <a:schemeClr val="accent1"/>
+                        </a:effectRef>
+                        <a:fontRef idx="minor"/>
+                      </wps:style>
+                      <wps:txbx>
+                        <w:txbxContent>
+                          <w:p>
+                            <w:pPr>
+                              <w:pStyle w:val="Subtitle"/>
+                              <w:spacing w:before="0" w:after="160"/>
+                              <w:rPr>
+                                <w:rFonts w:cs="" w:cstheme="minorBidi"/>
+                                <w:color w:val="FFFFFF" w:themeColor="background1"/>
+                              </w:rPr>
+                            </w:pPr>
+                            <w:sdt>
+                              <w:sdtPr>
+                                <w:alias w:val="Subtitle"/>
+                              </w:sdtPr>
+                              <w:sdtContent>
+                                <w:r>
                                   <w:rPr>
-                                    <w:rFonts w:cstheme="minorBidi"/>
+                                    <w:rFonts w:cs="" w:cstheme="minorBidi"/>
                                     <w:color w:val="FFFFFF" w:themeColor="background1"/>
                                   </w:rPr>
-                                  <w:alias w:val="Subtitle"/>
-                                  <w:id w:val="-505288762"/>
-                                  <w:dataBinding w:prefixMappings="xmlns:ns0='http://schemas.openxmlformats.org/package/2006/metadata/core-properties' xmlns:ns1='http://purl.org/dc/elements/1.1/'" w:xpath="/ns0:coreProperties[1]/ns1:subject[1]" w:storeItemID="{6C3C8BC8-F283-45AE-878A-BAB7291924A1}"/>
-                                  <w:text/>
-                                </w:sdtPr>
-                                <w:sdtEndPr/>
-                                <w:sdtContent>
-                                  <w:p>
-                                    <w:pPr>
-                                      <w:pStyle w:val="Subtitle"/>
-                                      <w:rPr>
-                                        <w:rFonts w:cstheme="minorBidi"/>
-                                        <w:color w:val="FFFFFF" w:themeColor="background1"/>
-                                      </w:rPr>
-                                    </w:pPr>
-                                    <w:r>
-                                      <w:rPr>
-                                        <w:rFonts w:cstheme="minorBidi"/>
-                                        <w:color w:val="FFFFFF" w:themeColor="background1"/>
-                                      </w:rPr>
-                                      <w:t>Authors:               Kalan Bonnette     Ryan Campbell     Brent Hebert</w:t>
-                                    </w:r>
-                                  </w:p>
-                                </w:sdtContent>
-                              </w:sdt>
-                            </w:txbxContent>
-                          </wps:txbx>
-                          <wps:bodyPr rot="0" spcFirstLastPara="0" vertOverflow="overflow" horzOverflow="overflow" vert="horz" wrap="square" lIns="182880" tIns="45720" rIns="182880" bIns="45720" numCol="1" spcCol="0" rtlCol="0" fromWordArt="0" anchor="ctr" anchorCtr="0" forceAA="0" compatLnSpc="1">
-                            <a:prstTxWarp prst="textNoShape">
-                              <a:avLst/>
-                            </a:prstTxWarp>
-                            <a:noAutofit/>
-                          </wps:bodyPr>
-                        </wps:wsp>
-                      </a:graphicData>
-                    </a:graphic>
-                    <wp14:sizeRelH relativeFrom="page">
-                      <wp14:pctWidth>24200</wp14:pctWidth>
-                    </wp14:sizeRelH>
-                    <wp14:sizeRelV relativeFrom="page">
-                      <wp14:pctHeight>96000</wp14:pctHeight>
-                    </wp14:sizeRelV>
-                  </wp:anchor>
-                </w:drawing>
-              </mc:Choice>
-              <mc:Fallback>
-                <w:pict>
-                  <v:rect w14:anchorId="71086C10" id="Rectangle 472" o:spid="_x0000_s1027" style="position:absolute;margin-left:0;margin-top:0;width:148.1pt;height:760.3pt;z-index:251660288;visibility:visible;mso-wrap-style:square;mso-width-percent:242;mso-height-percent:960;mso-left-percent:730;mso-wrap-distance-left:9pt;mso-wrap-distance-top:0;mso-wrap-distance-right:9pt;mso-wrap-distance-bottom:0;mso-position-horizontal-relative:page;mso-position-vertical:center;mso-position-vertical-relative:page;mso-width-percent:242;mso-height-percent:960;mso-left-percent:730;mso-width-relative:page;mso-height-relative:page;v-text-anchor:middle" o:gfxdata="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" fillcolor="#44546a [3215]" stroked="f" strokeweight="1pt">
-                    <v:textbox inset="14.4pt,,14.4pt">
-                      <w:txbxContent>
-                        <w:sdt>
-                          <w:sdtPr>
+                                  <w:t>Authors:               Kalan Bonnette     Ryan Campbell     Brent Hebert</w:t>
+                                </w:r>
+                              </w:sdtContent>
+                            </w:sdt>
+                          </w:p>
+                        </w:txbxContent>
+                      </wps:txbx>
+                      <wps:bodyPr lIns="182880" rIns="182880" anchor="ctr">
+                        <a:noAutofit/>
+                      </wps:bodyPr>
+                    </wps:wsp>
+                  </a:graphicData>
+                </a:graphic>
+                <wp14:sizeRelH relativeFrom="page">
+                  <wp14:pctWidth>24000</wp14:pctWidth>
+                </wp14:sizeRelH>
+                <wp14:sizeRelV relativeFrom="page">
+                  <wp14:pctHeight>96000</wp14:pctHeight>
+                </wp14:sizeRelV>
+              </wp:anchor>
+            </w:drawing>
+          </mc:Choice>
+          <mc:Fallback>
+            <w:pict>
+              <v:rect id="shape_0" ID="Rectangle 472" fillcolor="#44546a" stroked="f" style="position:absolute;margin-left:446.75pt;margin-top:11.7pt;width:148.85pt;height:768.5pt;mso-wrap-style:square;v-text-anchor:middle;mso-position-horizontal-relative:page;mso-position-vertical:center;mso-position-vertical-relative:page" wp14:anchorId="71086C10">
+                <v:fill o:detectmouseclick="t" type="solid" color2="#bbab95"/>
+                <v:stroke color="#3465a4" weight="12600" joinstyle="miter" endcap="flat"/>
+                <v:textbox>
+                  <w:txbxContent>
+                    <w:p>
+                      <w:pPr>
+                        <w:pStyle w:val="Subtitle"/>
+                        <w:spacing w:before="0" w:after="160"/>
+                        <w:rPr>
+                          <w:rFonts w:cs="" w:cstheme="minorBidi"/>
+                          <w:color w:val="FFFFFF" w:themeColor="background1"/>
+                        </w:rPr>
+                      </w:pPr>
+                      <w:sdt>
+                        <w:sdtPr>
+                          <w:text/>
+                          <w:dataBinding w:prefixMappings="xmlns:ns0='http://schemas.openxmlformats.org/package/2006/metadata/core-properties' xmlns:ns1='http://purl.org/dc/elements/1.1/'" w:xpath="/ns0:coreProperties[1]/ns1:subject[1]" w:storeItemID="{6C3C8BC8-F283-45AE-878A-BAB7291924A1}"/>
+                          <w:alias w:val="Subtitle"/>
+                        </w:sdtPr>
+                        <w:sdtContent>
+                          <w:r>
                             <w:rPr>
-                              <w:rFonts w:cstheme="minorBidi"/>
+                              <w:rFonts w:cs="" w:cstheme="minorBidi"/>
                               <w:color w:val="FFFFFF" w:themeColor="background1"/>
                             </w:rPr>
-                            <w:alias w:val="Subtitle"/>
-                            <w:id w:val="-505288762"/>
-                            <w:dataBinding w:prefixMappings="xmlns:ns0='http://schemas.openxmlformats.org/package/2006/metadata/core-properties' xmlns:ns1='http://purl.org/dc/elements/1.1/'" w:xpath="/ns0:coreProperties[1]/ns1:subject[1]" w:storeItemID="{6C3C8BC8-F283-45AE-878A-BAB7291924A1}"/>
-                            <w:text/>
-                          </w:sdtPr>
-                          <w:sdtEndPr/>
-                          <w:sdtContent>
-                            <w:p>
-                              <w:pPr>
-                                <w:pStyle w:val="Subtitle"/>
-                                <w:rPr>
-                                  <w:rFonts w:cstheme="minorBidi"/>
-                                  <w:color w:val="FFFFFF" w:themeColor="background1"/>
-                                </w:rPr>
-                              </w:pPr>
-                              <w:r>
-                                <w:rPr>
-                                  <w:rFonts w:cstheme="minorBidi"/>
-                                  <w:color w:val="FFFFFF" w:themeColor="background1"/>
-                                </w:rPr>
-                                <w:t>Authors:               Kalan Bonnette     Ryan Campbell     Brent Hebert</w:t>
-                              </w:r>
-                            </w:p>
-                          </w:sdtContent>
-                        </w:sdt>
-                      </w:txbxContent>
-                    </v:textbox>
-                    <w10:wrap anchorx="page" anchory="page"/>
-                  </v:rect>
-                </w:pict>
-              </mc:Fallback>
-            </mc:AlternateContent>
-          </w:r>
-        </w:p>
-        <w:p/>
-        <w:p>
-          <w:r>
-            <w:br w:type="page"/>
-          </w:r>
-        </w:p>
-      </w:sdtContent>
-    </w:sdt>
-    <w:p>
-      <w:pPr>
-        <w:spacing w:line="360" w:lineRule="auto"/>
+                            <w:t>Authors:               Kalan Bonnette     Ryan Campbell     Brent Hebert</w:t>
+                          </w:r>
+                        </w:sdtContent>
+                      </w:sdt>
+                    </w:p>
+                  </w:txbxContent>
+                </v:textbox>
+                <w10:wrap type="none"/>
+              </v:rect>
+            </w:pict>
+          </mc:Fallback>
+        </mc:AlternateContent>
+      </w:r>
+      <w:r>
+        <w:rPr/>
+        <w:t>jjjjjj</w:t>
+      </w:r>
+    </w:p>
+    <w:p>
+      <w:pPr>
+        <w:pStyle w:val="Normal"/>
+        <w:rPr/>
+      </w:pPr>
+      <w:r>
+        <w:rPr/>
+      </w:r>
+    </w:p>
+    <w:p>
+      <w:pPr>
+        <w:pStyle w:val="Normal"/>
+        <w:rPr/>
+      </w:pPr>
+      <w:r>
+        <w:rPr/>
+      </w:r>
+      <w:r>
+        <w:br w:type="page"/>
+      </w:r>
+    </w:p>
+    <w:p>
+      <w:pPr>
+        <w:pStyle w:val="Normal"/>
+        <w:spacing w:lineRule="auto" w:line="360"/>
         <w:jc w:val="center"/>
-        <w:rPr>
-          <w:rFonts w:ascii="Arial" w:hAnsi="Arial" w:cs="Arial"/>
+        <w:rPr/>
+      </w:pPr>
+      <w:r>
+        <w:rPr>
+          <w:rFonts w:cs="Arial" w:ascii="Arial" w:hAnsi="Arial"/>
           <w:b/>
           <w:bCs/>
           <w:sz w:val="32"/>
           <w:szCs w:val="32"/>
           <w:u w:val="single"/>
         </w:rPr>
-      </w:pPr>
-      <w:r>
+        <w:t>Shell Project Report</w:t>
+      </w:r>
+    </w:p>
+    <w:p>
+      <w:pPr>
+        <w:pStyle w:val="Normal"/>
+        <w:spacing w:lineRule="auto" w:line="360"/>
         <w:rPr>
           <w:rFonts w:ascii="Arial" w:hAnsi="Arial" w:cs="Arial"/>
-          <w:b/>
-          <w:bCs/>
-          <w:sz w:val="32"/>
-          <w:szCs w:val="32"/>
-          <w:u w:val="single"/>
-        </w:rPr>
-        <w:lastRenderedPageBreak/>
-        <w:t>Report</w:t>
-      </w:r>
-    </w:p>
-    <w:p>
-      <w:pPr>
-        <w:spacing w:line="360" w:lineRule="auto"/>
+          <w:sz w:val="24"/>
+          <w:szCs w:val="24"/>
+        </w:rPr>
+      </w:pPr>
+      <w:r>
+        <w:rPr>
+          <w:rFonts w:cs="Arial" w:ascii="Arial" w:hAnsi="Arial"/>
+          <w:sz w:val="24"/>
+          <w:szCs w:val="24"/>
+        </w:rPr>
+        <w:tab/>
+        <w:t>The penultimate assignment for this class was to design and implement a simple interactive shell able to run on a Linux platform. The shell is required to prompt the user for a command, parse the command, and then execute it. This proved to be a unique challenge that our team rose to greet, and conquer, with excess enthusiasm.</w:t>
+      </w:r>
+    </w:p>
+    <w:p>
+      <w:pPr>
+        <w:pStyle w:val="Normal"/>
+        <w:spacing w:lineRule="auto" w:line="360"/>
+        <w:jc w:val="center"/>
+        <w:rPr/>
+      </w:pPr>
+      <w:r>
+        <w:rPr/>
+        <w:t>Running the program</w:t>
+      </w:r>
+    </w:p>
+    <w:p>
+      <w:pPr>
+        <w:pStyle w:val="Normal"/>
+        <w:spacing w:lineRule="auto" w:line="360"/>
         <w:rPr>
           <w:rFonts w:ascii="Arial" w:hAnsi="Arial" w:cs="Arial"/>
           <w:sz w:val="24"/>
           <w:szCs w:val="24"/>
         </w:rPr>
       </w:pPr>
-    </w:p>
-    <w:p>
-      <w:pPr>
-        <w:spacing w:line="360" w:lineRule="auto"/>
-        <w:rPr>
-          <w:rFonts w:ascii="Arial" w:hAnsi="Arial" w:cs="Arial"/>
-          <w:sz w:val="24"/>
-          <w:szCs w:val="24"/>
-        </w:rPr>
-      </w:pPr>
-      <w:r>
-        <w:rPr>
-          <w:rFonts w:ascii="Arial" w:hAnsi="Arial" w:cs="Arial"/>
+      <w:r>
+        <w:rPr>
+          <w:rFonts w:cs="Arial" w:ascii="Arial" w:hAnsi="Arial"/>
           <w:sz w:val="24"/>
           <w:szCs w:val="24"/>
         </w:rPr>
         <w:tab/>
-      </w:r>
-      <w:r>
-        <w:rPr>
-          <w:rFonts w:ascii="Arial" w:hAnsi="Arial" w:cs="Arial"/>
-          <w:sz w:val="24"/>
-          <w:szCs w:val="24"/>
-        </w:rPr>
-        <w:t>T</w:t>
-      </w:r>
-      <w:r>
-        <w:rPr>
-          <w:rFonts w:ascii="Arial" w:hAnsi="Arial" w:cs="Arial"/>
-          <w:sz w:val="24"/>
-          <w:szCs w:val="24"/>
-        </w:rPr>
-        <w:t>he penultimate assignment for this class was to design and implement a simple</w:t>
-      </w:r>
-      <w:r>
-        <w:rPr>
-          <w:rFonts w:ascii="Arial" w:hAnsi="Arial" w:cs="Arial"/>
-          <w:sz w:val="24"/>
-          <w:szCs w:val="24"/>
-        </w:rPr>
-        <w:t xml:space="preserve"> interactive</w:t>
-      </w:r>
-      <w:r>
-        <w:rPr>
-          <w:rFonts w:ascii="Arial" w:hAnsi="Arial" w:cs="Arial"/>
-          <w:sz w:val="24"/>
-          <w:szCs w:val="24"/>
-        </w:rPr>
-        <w:t xml:space="preserve"> shell</w:t>
-      </w:r>
-      <w:r>
-        <w:rPr>
-          <w:rFonts w:ascii="Arial" w:hAnsi="Arial" w:cs="Arial"/>
-          <w:sz w:val="24"/>
-          <w:szCs w:val="24"/>
-        </w:rPr>
-        <w:t xml:space="preserve"> able to run on a Linux platform</w:t>
-      </w:r>
-      <w:r>
-        <w:rPr>
-          <w:rFonts w:ascii="Arial" w:hAnsi="Arial" w:cs="Arial"/>
-          <w:sz w:val="24"/>
-          <w:szCs w:val="24"/>
-        </w:rPr>
-        <w:t xml:space="preserve">. </w:t>
-      </w:r>
-      <w:r>
-        <w:rPr>
-          <w:rFonts w:ascii="Arial" w:hAnsi="Arial" w:cs="Arial"/>
-          <w:sz w:val="24"/>
-          <w:szCs w:val="24"/>
-        </w:rPr>
-        <w:t>The shell is required</w:t>
-      </w:r>
-      <w:r>
-        <w:rPr>
-          <w:rFonts w:ascii="Arial" w:hAnsi="Arial" w:cs="Arial"/>
-          <w:sz w:val="24"/>
-          <w:szCs w:val="24"/>
-        </w:rPr>
-        <w:t xml:space="preserve"> </w:t>
-      </w:r>
-      <w:r>
-        <w:rPr>
-          <w:rFonts w:ascii="Arial" w:hAnsi="Arial" w:cs="Arial"/>
-          <w:sz w:val="24"/>
-          <w:szCs w:val="24"/>
-        </w:rPr>
-        <w:t xml:space="preserve">to prompt the user for a command, parse the command, and then execute it. </w:t>
-      </w:r>
-      <w:r>
-        <w:rPr>
-          <w:rFonts w:ascii="Arial" w:hAnsi="Arial" w:cs="Arial"/>
-          <w:sz w:val="24"/>
-          <w:szCs w:val="24"/>
-        </w:rPr>
-        <w:t>This proved to be a unique challenge that our team rose to greet</w:t>
-      </w:r>
-      <w:r>
-        <w:rPr>
-          <w:rFonts w:ascii="Arial" w:hAnsi="Arial" w:cs="Arial"/>
-          <w:sz w:val="24"/>
-          <w:szCs w:val="24"/>
-        </w:rPr>
-        <w:t>, and conquer,</w:t>
-      </w:r>
-      <w:r>
-        <w:rPr>
-          <w:rFonts w:ascii="Arial" w:hAnsi="Arial" w:cs="Arial"/>
-          <w:sz w:val="24"/>
-          <w:szCs w:val="24"/>
-        </w:rPr>
-        <w:t xml:space="preserve"> with excess enthusiasm.</w:t>
-      </w:r>
-    </w:p>
-    <w:p>
-      <w:pPr>
-        <w:spacing w:line="360" w:lineRule="auto"/>
-        <w:rPr>
-          <w:rFonts w:ascii="Arial" w:hAnsi="Arial" w:cs="Arial"/>
-          <w:sz w:val="24"/>
-          <w:szCs w:val="24"/>
-        </w:rPr>
-      </w:pPr>
-      <w:r>
-        <w:rPr>
-          <w:rFonts w:ascii="Arial" w:hAnsi="Arial" w:cs="Arial"/>
-          <w:sz w:val="24"/>
-          <w:szCs w:val="24"/>
-        </w:rPr>
-        <w:tab/>
-        <w:t>Our shell is written in C,</w:t>
-      </w:r>
-      <w:r>
-        <w:rPr>
-          <w:rFonts w:ascii="Arial" w:hAnsi="Arial" w:cs="Arial"/>
-          <w:sz w:val="24"/>
-          <w:szCs w:val="24"/>
-        </w:rPr>
-        <w:t xml:space="preserve"> and as a prerequisite,</w:t>
-      </w:r>
-      <w:r>
-        <w:rPr>
-          <w:rFonts w:ascii="Arial" w:hAnsi="Arial" w:cs="Arial"/>
-          <w:sz w:val="24"/>
-          <w:szCs w:val="24"/>
-        </w:rPr>
-        <w:t xml:space="preserve"> </w:t>
-      </w:r>
-      <w:r>
-        <w:rPr>
-          <w:rFonts w:ascii="Arial" w:hAnsi="Arial" w:cs="Arial"/>
-          <w:sz w:val="24"/>
-          <w:szCs w:val="24"/>
-        </w:rPr>
-        <w:t>you will need access to a Linux system</w:t>
-      </w:r>
-      <w:r>
-        <w:rPr>
-          <w:rFonts w:ascii="Arial" w:hAnsi="Arial" w:cs="Arial"/>
-          <w:sz w:val="24"/>
-          <w:szCs w:val="24"/>
-        </w:rPr>
-        <w:t xml:space="preserve"> and a C compiler</w:t>
-      </w:r>
-      <w:r>
-        <w:rPr>
-          <w:rFonts w:ascii="Arial" w:hAnsi="Arial" w:cs="Arial"/>
-          <w:sz w:val="24"/>
-          <w:szCs w:val="24"/>
-        </w:rPr>
-        <w:t>. Before attempting to run, make sure that</w:t>
-      </w:r>
-      <w:r>
-        <w:rPr>
-          <w:rFonts w:ascii="Arial" w:hAnsi="Arial" w:cs="Arial"/>
-          <w:sz w:val="24"/>
-          <w:szCs w:val="24"/>
-        </w:rPr>
-        <w:t xml:space="preserve"> you have downloaded all files:</w:t>
+        <w:t>Our shell is written in C, and as a prerequisite, you will need access to a Linux system and a C compiler. Before attempting to run, make sure that you have downloaded all files:</w:t>
       </w:r>
     </w:p>
     <w:p>
@@ -668,7 +469,7 @@
           <w:ilvl w:val="0"/>
           <w:numId w:val="1"/>
         </w:numPr>
-        <w:spacing w:line="360" w:lineRule="auto"/>
+        <w:spacing w:lineRule="auto" w:line="360"/>
         <w:rPr>
           <w:rFonts w:ascii="Arial" w:hAnsi="Arial" w:cs="Arial"/>
           <w:sz w:val="24"/>
@@ -677,7 +478,7 @@
       </w:pPr>
       <w:r>
         <w:rPr>
-          <w:rFonts w:ascii="Arial" w:hAnsi="Arial" w:cs="Arial"/>
+          <w:rFonts w:cs="Arial" w:ascii="Arial" w:hAnsi="Arial"/>
           <w:sz w:val="24"/>
           <w:szCs w:val="24"/>
         </w:rPr>
@@ -691,7 +492,7 @@
           <w:ilvl w:val="0"/>
           <w:numId w:val="1"/>
         </w:numPr>
-        <w:spacing w:line="360" w:lineRule="auto"/>
+        <w:spacing w:lineRule="auto" w:line="360"/>
         <w:rPr>
           <w:rFonts w:ascii="Arial" w:hAnsi="Arial" w:cs="Arial"/>
           <w:sz w:val="24"/>
@@ -700,21 +501,96 @@
       </w:pPr>
       <w:r>
         <w:rPr>
+          <w:rFonts w:cs="Arial" w:ascii="Arial" w:hAnsi="Arial"/>
+          <w:sz w:val="24"/>
+          <w:szCs w:val="24"/>
+        </w:rPr>
+        <w:t>minishell.h</w:t>
+      </w:r>
+    </w:p>
+    <w:p>
+      <w:pPr>
+        <w:pStyle w:val="Normal"/>
+        <w:spacing w:lineRule="auto" w:line="360"/>
+        <w:rPr>
           <w:rFonts w:ascii="Arial" w:hAnsi="Arial" w:cs="Arial"/>
           <w:sz w:val="24"/>
           <w:szCs w:val="24"/>
         </w:rPr>
-        <w:t>minishell.h</w:t>
-      </w:r>
-    </w:p>
-    <w:p>
-      <w:pPr>
-        <w:pStyle w:val="ListParagraph"/>
-        <w:numPr>
-          <w:ilvl w:val="0"/>
-          <w:numId w:val="1"/>
-        </w:numPr>
-        <w:spacing w:line="360" w:lineRule="auto"/>
+      </w:pPr>
+      <w:r>
+        <w:rPr>
+          <w:rFonts w:cs="Arial" w:ascii="Arial" w:hAnsi="Arial"/>
+          <w:sz w:val="24"/>
+          <w:szCs w:val="24"/>
+        </w:rPr>
+        <w:t xml:space="preserve">Next open the terminal. You can compile the program using one of the following commands: cc, gcc, or make. This will allow the program to properly execute. Finally, you can run the program </w:t>
+      </w:r>
+      <w:r>
+        <w:rPr>
+          <w:rFonts w:cs="Arial" w:ascii="Arial" w:hAnsi="Arial"/>
+          <w:sz w:val="24"/>
+          <w:szCs w:val="24"/>
+        </w:rPr>
+        <w:t xml:space="preserve">after compilation via the following. </w:t>
+      </w:r>
+    </w:p>
+    <w:p>
+      <w:pPr>
+        <w:pStyle w:val="Normal"/>
+        <w:spacing w:lineRule="auto" w:line="360"/>
+        <w:rPr>
+          <w:rFonts w:ascii="Monospace" w:hAnsi="Monospace"/>
+        </w:rPr>
+      </w:pPr>
+      <w:r>
+        <w:rPr>
+          <w:rFonts w:cs="Arial" w:ascii="Monospace" w:hAnsi="Monospace"/>
+          <w:sz w:val="24"/>
+          <w:szCs w:val="24"/>
+        </w:rPr>
+        <w:t xml:space="preserve">$ </w:t>
+      </w:r>
+      <w:r>
+        <w:rPr>
+          <w:rFonts w:cs="Arial" w:ascii="Monospace" w:hAnsi="Monospace"/>
+          <w:sz w:val="24"/>
+          <w:szCs w:val="24"/>
+        </w:rPr>
+        <w:t>make</w:t>
+      </w:r>
+    </w:p>
+    <w:p>
+      <w:pPr>
+        <w:pStyle w:val="Normal"/>
+        <w:spacing w:lineRule="auto" w:line="360"/>
+        <w:ind w:hanging="0"/>
+        <w:jc w:val="left"/>
+        <w:rPr>
+          <w:rFonts w:ascii="Monospace" w:hAnsi="Monospace"/>
+        </w:rPr>
+      </w:pPr>
+      <w:r>
+        <w:rPr>
+          <w:rFonts w:cs="Arial" w:ascii="Monospace" w:hAnsi="Monospace"/>
+          <w:sz w:val="24"/>
+          <w:szCs w:val="24"/>
+        </w:rPr>
+        <w:t xml:space="preserve">$ </w:t>
+      </w:r>
+      <w:r>
+        <w:rPr>
+          <w:rFonts w:cs="Arial" w:ascii="Monospace" w:hAnsi="Monospace"/>
+          <w:sz w:val="24"/>
+          <w:szCs w:val="24"/>
+        </w:rPr>
+        <w:t>./shell</w:t>
+      </w:r>
+    </w:p>
+    <w:p>
+      <w:pPr>
+        <w:pStyle w:val="Normal"/>
+        <w:spacing w:lineRule="auto" w:line="360"/>
         <w:rPr>
           <w:rFonts w:ascii="Arial" w:hAnsi="Arial" w:cs="Arial"/>
           <w:sz w:val="24"/>
@@ -723,273 +599,425 @@
       </w:pPr>
       <w:r>
         <w:rPr>
+          <w:rFonts w:cs="Arial" w:ascii="Arial" w:hAnsi="Arial"/>
+          <w:sz w:val="24"/>
+          <w:szCs w:val="24"/>
+        </w:rPr>
+        <w:t xml:space="preserve">You </w:t>
+      </w:r>
+      <w:r>
+        <w:rPr>
+          <w:rFonts w:cs="Arial" w:ascii="Arial" w:hAnsi="Arial"/>
+          <w:sz w:val="24"/>
+          <w:szCs w:val="24"/>
+        </w:rPr>
+        <w:t>will</w:t>
+      </w:r>
+      <w:r>
+        <w:rPr>
+          <w:rFonts w:cs="Arial" w:ascii="Arial" w:hAnsi="Arial"/>
+          <w:sz w:val="24"/>
+          <w:szCs w:val="24"/>
+        </w:rPr>
+        <w:t xml:space="preserve"> now be greeted by a prompt window ready to receive commands!</w:t>
+      </w:r>
+    </w:p>
+    <w:p>
+      <w:pPr>
+        <w:pStyle w:val="Normal"/>
+        <w:spacing w:lineRule="auto" w:line="360"/>
+        <w:jc w:val="center"/>
+        <w:rPr/>
+      </w:pPr>
+      <w:r>
+        <w:rPr/>
+        <w:t>Implementation</w:t>
+      </w:r>
+    </w:p>
+    <w:p>
+      <w:pPr>
+        <w:pStyle w:val="Normal"/>
+        <w:spacing w:lineRule="auto" w:line="360"/>
+        <w:jc w:val="left"/>
+        <w:rPr/>
+      </w:pPr>
+      <w:r>
+        <w:rPr/>
+        <w:t>- Written in C with no dependencies</w:t>
+      </w:r>
+    </w:p>
+    <w:p>
+      <w:pPr>
+        <w:pStyle w:val="Normal"/>
+        <w:spacing w:lineRule="auto" w:line="360"/>
+        <w:jc w:val="left"/>
+        <w:rPr/>
+      </w:pPr>
+      <w:r>
+        <w:rPr/>
+        <w:t>- parsePath() runs on initial program launch</w:t>
+      </w:r>
+    </w:p>
+    <w:p>
+      <w:pPr>
+        <w:pStyle w:val="Normal"/>
+        <w:spacing w:lineRule="auto" w:line="360"/>
+        <w:jc w:val="left"/>
+        <w:rPr/>
+      </w:pPr>
+      <w:r>
+        <w:rPr/>
+        <w:t>- User input loop is entered, inside loop</w:t>
+      </w:r>
+    </w:p>
+    <w:p>
+      <w:pPr>
+        <w:pStyle w:val="Normal"/>
+        <w:spacing w:lineRule="auto" w:line="360"/>
+        <w:jc w:val="left"/>
+        <w:rPr/>
+      </w:pPr>
+      <w:r>
+        <w:rPr/>
+        <w:t>- user enters command</w:t>
+      </w:r>
+    </w:p>
+    <w:p>
+      <w:pPr>
+        <w:pStyle w:val="Normal"/>
+        <w:spacing w:lineRule="auto" w:line="360"/>
+        <w:jc w:val="left"/>
+        <w:rPr/>
+      </w:pPr>
+      <w:r>
+        <w:rPr/>
+        <w:t>- command and arguments are parsed then searched for, it will either fail with an error message or run the given command as a child process</w:t>
+      </w:r>
+    </w:p>
+    <w:p>
+      <w:pPr>
+        <w:pStyle w:val="Normal"/>
+        <w:spacing w:lineRule="auto" w:line="360"/>
+        <w:jc w:val="center"/>
+        <w:rPr>
           <w:rFonts w:ascii="Arial" w:hAnsi="Arial" w:cs="Arial"/>
           <w:sz w:val="24"/>
           <w:szCs w:val="24"/>
         </w:rPr>
-        <w:t>printPrompt() [functional]</w:t>
-      </w:r>
-      <w:r>
+      </w:pPr>
+      <w:r>
+        <w:rPr/>
+        <w:t>Bugs</w:t>
+      </w:r>
+    </w:p>
+    <w:p>
+      <w:pPr>
+        <w:pStyle w:val="Normal"/>
+        <w:spacing w:lineRule="auto" w:line="360" w:before="0" w:after="160"/>
+        <w:jc w:val="left"/>
         <w:rPr>
           <w:rFonts w:ascii="Arial" w:hAnsi="Arial" w:cs="Arial"/>
           <w:sz w:val="24"/>
           <w:szCs w:val="24"/>
         </w:rPr>
-        <w:t xml:space="preserve"> </w:t>
-      </w:r>
-    </w:p>
-    <w:p>
-      <w:pPr>
-        <w:spacing w:line="360" w:lineRule="auto"/>
-        <w:rPr>
-          <w:rFonts w:ascii="Arial" w:hAnsi="Arial" w:cs="Arial"/>
-          <w:sz w:val="24"/>
-          <w:szCs w:val="24"/>
-        </w:rPr>
-      </w:pPr>
-      <w:r>
-        <w:rPr>
-          <w:rFonts w:ascii="Arial" w:hAnsi="Arial" w:cs="Arial"/>
-          <w:sz w:val="24"/>
-          <w:szCs w:val="24"/>
-        </w:rPr>
-        <w:t xml:space="preserve">Next open the terminal. You can compile the program using one of the following commands: cc, gcc, or make. This will allow the program to </w:t>
-      </w:r>
-      <w:r>
-        <w:rPr>
-          <w:rFonts w:ascii="Arial" w:hAnsi="Arial" w:cs="Arial"/>
-          <w:sz w:val="24"/>
-          <w:szCs w:val="24"/>
-        </w:rPr>
-        <w:t xml:space="preserve">properly </w:t>
-      </w:r>
-      <w:r>
-        <w:rPr>
-          <w:rFonts w:ascii="Arial" w:hAnsi="Arial" w:cs="Arial"/>
-          <w:sz w:val="24"/>
-          <w:szCs w:val="24"/>
-        </w:rPr>
-        <w:t>execute. Finally, you can run</w:t>
-      </w:r>
-      <w:r>
-        <w:rPr>
-          <w:rFonts w:ascii="Arial" w:hAnsi="Arial" w:cs="Arial"/>
-          <w:sz w:val="24"/>
-          <w:szCs w:val="24"/>
-        </w:rPr>
-        <w:t xml:space="preserve"> </w:t>
-      </w:r>
-      <w:r>
-        <w:rPr>
-          <w:rFonts w:ascii="Arial" w:hAnsi="Arial" w:cs="Arial"/>
-          <w:sz w:val="24"/>
-          <w:szCs w:val="24"/>
-        </w:rPr>
-        <w:t xml:space="preserve">the program by typing: </w:t>
-      </w:r>
-    </w:p>
-    <w:p>
-      <w:pPr>
-        <w:spacing w:line="360" w:lineRule="auto"/>
-        <w:ind w:left="2160" w:firstLine="720"/>
-        <w:rPr>
-          <w:rFonts w:ascii="Arial" w:hAnsi="Arial" w:cs="Arial"/>
-          <w:sz w:val="24"/>
-          <w:szCs w:val="24"/>
-        </w:rPr>
-      </w:pPr>
-      <w:r>
-        <w:rPr>
-          <w:rFonts w:ascii="Arial" w:hAnsi="Arial" w:cs="Arial"/>
-          <w:sz w:val="24"/>
-          <w:szCs w:val="24"/>
-        </w:rPr>
-        <w:t>./shell.c</w:t>
-      </w:r>
-    </w:p>
-    <w:p>
-      <w:pPr>
-        <w:spacing w:line="360" w:lineRule="auto"/>
-        <w:rPr>
-          <w:rFonts w:ascii="Arial" w:hAnsi="Arial" w:cs="Arial"/>
-          <w:sz w:val="24"/>
-          <w:szCs w:val="24"/>
-        </w:rPr>
-      </w:pPr>
-      <w:r>
-        <w:rPr>
-          <w:rFonts w:ascii="Arial" w:hAnsi="Arial" w:cs="Arial"/>
-          <w:sz w:val="24"/>
-          <w:szCs w:val="24"/>
-        </w:rPr>
-        <w:t>You should now be greeted by a prompt window ready to receive commands!</w:t>
-      </w:r>
-    </w:p>
-    <w:p>
-      <w:pPr>
-        <w:spacing w:line="360" w:lineRule="auto"/>
-        <w:rPr>
-          <w:rFonts w:ascii="Arial" w:hAnsi="Arial" w:cs="Arial"/>
-          <w:sz w:val="24"/>
-          <w:szCs w:val="24"/>
-        </w:rPr>
-      </w:pPr>
-      <w:r>
-        <w:rPr>
-          <w:rFonts w:ascii="Arial" w:hAnsi="Arial" w:cs="Arial"/>
-          <w:sz w:val="24"/>
-          <w:szCs w:val="24"/>
-        </w:rPr>
-        <w:t>As of our final testing phases, we are happy to report that we have not encountered any noticeable bugs. Initially we had run into critical problems with path navigation and the prompt display, but Kalan Bonnette and Ryan Campbell were able to fix this.</w:t>
-      </w:r>
-      <w:r>
-        <w:rPr>
-          <w:rFonts w:ascii="Arial" w:hAnsi="Arial" w:cs="Arial"/>
-          <w:sz w:val="24"/>
-          <w:szCs w:val="24"/>
-        </w:rPr>
-        <w:t xml:space="preserve"> Our program now works and meets all assignment requirements</w:t>
+      </w:pPr>
+      <w:r>
+        <w:rPr>
+          <w:rFonts w:cs="Arial" w:ascii="Arial" w:hAnsi="Arial"/>
+          <w:sz w:val="24"/>
+          <w:szCs w:val="24"/>
+        </w:rPr>
+        <w:tab/>
+        <w:t>As of our final testing phases, we are happy to report that we have not encountered any noticeable bugs. Initially we had run into critical problems with path navigation and the prompt display, but Kalan Bonnette and Ryan Campbell were able to fix this. Our program now works and meets all assignment requirements</w:t>
       </w:r>
     </w:p>
     <w:sectPr>
+      <w:type w:val="nextPage"/>
       <w:pgSz w:w="12240" w:h="15840"/>
-      <w:pgMar w:top="1440" w:right="1440" w:bottom="1440" w:left="1440" w:header="720" w:footer="720" w:gutter="0"/>
-      <w:pgNumType w:start="0"/>
-      <w:cols w:space="720"/>
+      <w:pgMar w:left="1440" w:right="1440" w:header="0" w:top="1440" w:footer="0" w:bottom="1440" w:gutter="0"/>
+      <w:pgNumType w:start="0" w:fmt="decimal"/>
+      <w:formProt w:val="false"/>
       <w:titlePg/>
-      <w:docGrid w:linePitch="360"/>
+      <w:textDirection w:val="lrTb"/>
+      <w:docGrid w:type="default" w:linePitch="360" w:charSpace="4096"/>
     </w:sectPr>
   </w:body>
 </w:document>
 </file>
 
 <file path=word/numbering.xml><?xml version="1.0" encoding="utf-8"?>
-<w:numbering xmlns:wpc="http://schemas.microsoft.com/office/word/2010/wordprocessingCanvas" xmlns:cx="http://schemas.microsoft.com/office/drawing/2014/chartex" xmlns:cx1="http://schemas.microsoft.com/office/drawing/2015/9/8/chartex" xmlns:cx2="http://schemas.microsoft.com/office/drawing/2015/10/21/chartex" xmlns:cx3="http://schemas.microsoft.com/office/drawing/2016/5/9/chartex" xmlns:cx4="http://schemas.microsoft.com/office/drawing/2016/5/10/chartex" xmlns:cx5="http://schemas.microsoft.com/office/drawing/2016/5/11/chartex" xmlns:cx6="http://schemas.microsoft.com/office/drawing/2016/5/12/chartex" xmlns:cx7="http://schemas.microsoft.com/office/drawing/2016/5/13/chartex" xmlns:cx8="http://schemas.microsoft.com/office/drawing/2016/5/14/chartex" xmlns:mc="http://schemas.openxmlformats.org/markup-compatibility/2006" xmlns:aink="http://schemas.microsoft.com/office/drawing/2016/ink" xmlns:am3d="http://schemas.microsoft.com/office/drawing/2017/model3d" xmlns:o="urn:schemas-microsoft-com:office:office" xmlns:r="http://schemas.openxmlformats.org/officeDocument/2006/relationships" xmlns:m="http://schemas.openxmlformats.org/officeDocument/2006/math" xmlns:v="urn:schemas-microsoft-com:vml" xmlns:wp14="http://schemas.microsoft.com/office/word/2010/wordprocessingDrawing" xmlns:wp="http://schemas.openxmlformats.org/drawingml/2006/wordprocessingDrawing" xmlns:w10="urn:schemas-microsoft-com:office:word" xmlns:w="http://schemas.openxmlformats.org/wordprocessingml/2006/main" xmlns:w14="http://schemas.microsoft.com/office/word/2010/wordml" xmlns:w15="http://schemas.microsoft.com/office/word/2012/wordml" xmlns:w16cex="http://schemas.microsoft.com/office/word/2018/wordml/cex" xmlns:w16cid="http://schemas.microsoft.com/office/word/2016/wordml/cid" xmlns:w16="http://schemas.microsoft.com/office/word/2018/wordml" xmlns:w16se="http://schemas.microsoft.com/office/word/2015/wordml/symex" xmlns:wpg="http://schemas.microsoft.com/office/word/2010/wordprocessingGroup" xmlns:wpi="http://schemas.microsoft.com/office/word/2010/wordprocessingInk" xmlns:wne="http://schemas.microsoft.com/office/word/2006/wordml" xmlns:wps="http://schemas.microsoft.com/office/word/2010/wordprocessingShape" mc:Ignorable="w14 w15 w16se w16cid w16 w16cex wp14">
-  <w:abstractNum w:abstractNumId="0" w15:restartNumberingAfterBreak="0">
-    <w:nsid w:val="68D46577"/>
-    <w:multiLevelType w:val="hybridMultilevel"/>
-    <w:tmpl w:val="BBC89F86"/>
-    <w:lvl w:ilvl="0" w:tplc="04090001">
+<w:numbering xmlns:w="http://schemas.openxmlformats.org/wordprocessingml/2006/main" xmlns:o="urn:schemas-microsoft-com:office:office" xmlns:r="http://schemas.openxmlformats.org/officeDocument/2006/relationships" xmlns:v="urn:schemas-microsoft-com:vml" xmlns:mc="http://schemas.openxmlformats.org/markup-compatibility/2006" xmlns:w14="http://schemas.microsoft.com/office/word/2010/wordml" mc:Ignorable="w14">
+  <w:abstractNum w:abstractNumId="1">
+    <w:lvl w:ilvl="0">
       <w:start w:val="1"/>
       <w:numFmt w:val="bullet"/>
       <w:lvlText w:val=""/>
       <w:lvlJc w:val="left"/>
       <w:pPr>
+        <w:tabs>
+          <w:tab w:val="num" w:pos="0"/>
+        </w:tabs>
         <w:ind w:left="720" w:hanging="360"/>
       </w:pPr>
       <w:rPr>
-        <w:rFonts w:ascii="Symbol" w:hAnsi="Symbol" w:hint="default"/>
+        <w:rFonts w:ascii="Symbol" w:hAnsi="Symbol" w:cs="Symbol" w:hint="default"/>
       </w:rPr>
     </w:lvl>
-    <w:lvl w:ilvl="1" w:tplc="04090003" w:tentative="1">
+    <w:lvl w:ilvl="1">
       <w:start w:val="1"/>
       <w:numFmt w:val="bullet"/>
       <w:lvlText w:val="o"/>
       <w:lvlJc w:val="left"/>
       <w:pPr>
+        <w:tabs>
+          <w:tab w:val="num" w:pos="0"/>
+        </w:tabs>
         <w:ind w:left="1440" w:hanging="360"/>
       </w:pPr>
       <w:rPr>
         <w:rFonts w:ascii="Courier New" w:hAnsi="Courier New" w:cs="Courier New" w:hint="default"/>
       </w:rPr>
     </w:lvl>
-    <w:lvl w:ilvl="2" w:tplc="04090005" w:tentative="1">
+    <w:lvl w:ilvl="2">
       <w:start w:val="1"/>
       <w:numFmt w:val="bullet"/>
       <w:lvlText w:val=""/>
       <w:lvlJc w:val="left"/>
       <w:pPr>
+        <w:tabs>
+          <w:tab w:val="num" w:pos="0"/>
+        </w:tabs>
         <w:ind w:left="2160" w:hanging="360"/>
       </w:pPr>
       <w:rPr>
-        <w:rFonts w:ascii="Wingdings" w:hAnsi="Wingdings" w:hint="default"/>
+        <w:rFonts w:ascii="Wingdings" w:hAnsi="Wingdings" w:cs="Wingdings" w:hint="default"/>
       </w:rPr>
     </w:lvl>
-    <w:lvl w:ilvl="3" w:tplc="04090001" w:tentative="1">
+    <w:lvl w:ilvl="3">
       <w:start w:val="1"/>
       <w:numFmt w:val="bullet"/>
       <w:lvlText w:val=""/>
       <w:lvlJc w:val="left"/>
       <w:pPr>
+        <w:tabs>
+          <w:tab w:val="num" w:pos="0"/>
+        </w:tabs>
         <w:ind w:left="2880" w:hanging="360"/>
       </w:pPr>
       <w:rPr>
-        <w:rFonts w:ascii="Symbol" w:hAnsi="Symbol" w:hint="default"/>
+        <w:rFonts w:ascii="Symbol" w:hAnsi="Symbol" w:cs="Symbol" w:hint="default"/>
       </w:rPr>
     </w:lvl>
-    <w:lvl w:ilvl="4" w:tplc="04090003" w:tentative="1">
+    <w:lvl w:ilvl="4">
       <w:start w:val="1"/>
       <w:numFmt w:val="bullet"/>
       <w:lvlText w:val="o"/>
       <w:lvlJc w:val="left"/>
       <w:pPr>
+        <w:tabs>
+          <w:tab w:val="num" w:pos="0"/>
+        </w:tabs>
         <w:ind w:left="3600" w:hanging="360"/>
       </w:pPr>
       <w:rPr>
         <w:rFonts w:ascii="Courier New" w:hAnsi="Courier New" w:cs="Courier New" w:hint="default"/>
       </w:rPr>
     </w:lvl>
-    <w:lvl w:ilvl="5" w:tplc="04090005" w:tentative="1">
+    <w:lvl w:ilvl="5">
       <w:start w:val="1"/>
       <w:numFmt w:val="bullet"/>
       <w:lvlText w:val=""/>
       <w:lvlJc w:val="left"/>
       <w:pPr>
+        <w:tabs>
+          <w:tab w:val="num" w:pos="0"/>
+        </w:tabs>
         <w:ind w:left="4320" w:hanging="360"/>
       </w:pPr>
       <w:rPr>
-        <w:rFonts w:ascii="Wingdings" w:hAnsi="Wingdings" w:hint="default"/>
+        <w:rFonts w:ascii="Wingdings" w:hAnsi="Wingdings" w:cs="Wingdings" w:hint="default"/>
       </w:rPr>
     </w:lvl>
-    <w:lvl w:ilvl="6" w:tplc="04090001" w:tentative="1">
+    <w:lvl w:ilvl="6">
       <w:start w:val="1"/>
       <w:numFmt w:val="bullet"/>
       <w:lvlText w:val=""/>
       <w:lvlJc w:val="left"/>
       <w:pPr>
+        <w:tabs>
+          <w:tab w:val="num" w:pos="0"/>
+        </w:tabs>
         <w:ind w:left="5040" w:hanging="360"/>
       </w:pPr>
       <w:rPr>
-        <w:rFonts w:ascii="Symbol" w:hAnsi="Symbol" w:hint="default"/>
+        <w:rFonts w:ascii="Symbol" w:hAnsi="Symbol" w:cs="Symbol" w:hint="default"/>
       </w:rPr>
     </w:lvl>
-    <w:lvl w:ilvl="7" w:tplc="04090003" w:tentative="1">
+    <w:lvl w:ilvl="7">
       <w:start w:val="1"/>
       <w:numFmt w:val="bullet"/>
       <w:lvlText w:val="o"/>
       <w:lvlJc w:val="left"/>
       <w:pPr>
+        <w:tabs>
+          <w:tab w:val="num" w:pos="0"/>
+        </w:tabs>
         <w:ind w:left="5760" w:hanging="360"/>
       </w:pPr>
       <w:rPr>
         <w:rFonts w:ascii="Courier New" w:hAnsi="Courier New" w:cs="Courier New" w:hint="default"/>
       </w:rPr>
     </w:lvl>
-    <w:lvl w:ilvl="8" w:tplc="04090005" w:tentative="1">
+    <w:lvl w:ilvl="8">
       <w:start w:val="1"/>
       <w:numFmt w:val="bullet"/>
       <w:lvlText w:val=""/>
       <w:lvlJc w:val="left"/>
       <w:pPr>
+        <w:tabs>
+          <w:tab w:val="num" w:pos="0"/>
+        </w:tabs>
         <w:ind w:left="6480" w:hanging="360"/>
       </w:pPr>
       <w:rPr>
-        <w:rFonts w:ascii="Wingdings" w:hAnsi="Wingdings" w:hint="default"/>
+        <w:rFonts w:ascii="Wingdings" w:hAnsi="Wingdings" w:cs="Wingdings" w:hint="default"/>
       </w:rPr>
     </w:lvl>
   </w:abstractNum>
+  <w:abstractNum w:abstractNumId="2">
+    <w:lvl w:ilvl="0">
+      <w:start w:val="1"/>
+      <w:numFmt w:val="none"/>
+      <w:suff w:val="nothing"/>
+      <w:lvlText w:val=""/>
+      <w:lvlJc w:val="left"/>
+      <w:pPr>
+        <w:tabs>
+          <w:tab w:val="num" w:pos="0"/>
+        </w:tabs>
+        <w:ind w:left="0" w:hanging="0"/>
+      </w:pPr>
+    </w:lvl>
+    <w:lvl w:ilvl="1">
+      <w:start w:val="1"/>
+      <w:numFmt w:val="none"/>
+      <w:suff w:val="nothing"/>
+      <w:lvlText w:val=""/>
+      <w:lvlJc w:val="left"/>
+      <w:pPr>
+        <w:tabs>
+          <w:tab w:val="num" w:pos="0"/>
+        </w:tabs>
+        <w:ind w:left="0" w:hanging="0"/>
+      </w:pPr>
+    </w:lvl>
+    <w:lvl w:ilvl="2">
+      <w:start w:val="1"/>
+      <w:numFmt w:val="none"/>
+      <w:suff w:val="nothing"/>
+      <w:lvlText w:val=""/>
+      <w:lvlJc w:val="left"/>
+      <w:pPr>
+        <w:tabs>
+          <w:tab w:val="num" w:pos="0"/>
+        </w:tabs>
+        <w:ind w:left="0" w:hanging="0"/>
+      </w:pPr>
+    </w:lvl>
+    <w:lvl w:ilvl="3">
+      <w:start w:val="1"/>
+      <w:numFmt w:val="none"/>
+      <w:suff w:val="nothing"/>
+      <w:lvlText w:val=""/>
+      <w:lvlJc w:val="left"/>
+      <w:pPr>
+        <w:tabs>
+          <w:tab w:val="num" w:pos="0"/>
+        </w:tabs>
+        <w:ind w:left="0" w:hanging="0"/>
+      </w:pPr>
+    </w:lvl>
+    <w:lvl w:ilvl="4">
+      <w:start w:val="1"/>
+      <w:numFmt w:val="none"/>
+      <w:suff w:val="nothing"/>
+      <w:lvlText w:val=""/>
+      <w:lvlJc w:val="left"/>
+      <w:pPr>
+        <w:tabs>
+          <w:tab w:val="num" w:pos="0"/>
+        </w:tabs>
+        <w:ind w:left="0" w:hanging="0"/>
+      </w:pPr>
+    </w:lvl>
+    <w:lvl w:ilvl="5">
+      <w:start w:val="1"/>
+      <w:numFmt w:val="none"/>
+      <w:suff w:val="nothing"/>
+      <w:lvlText w:val=""/>
+      <w:lvlJc w:val="left"/>
+      <w:pPr>
+        <w:tabs>
+          <w:tab w:val="num" w:pos="0"/>
+        </w:tabs>
+        <w:ind w:left="0" w:hanging="0"/>
+      </w:pPr>
+    </w:lvl>
+    <w:lvl w:ilvl="6">
+      <w:start w:val="1"/>
+      <w:numFmt w:val="none"/>
+      <w:suff w:val="nothing"/>
+      <w:lvlText w:val=""/>
+      <w:lvlJc w:val="left"/>
+      <w:pPr>
+        <w:tabs>
+          <w:tab w:val="num" w:pos="0"/>
+        </w:tabs>
+        <w:ind w:left="0" w:hanging="0"/>
+      </w:pPr>
+    </w:lvl>
+    <w:lvl w:ilvl="7">
+      <w:start w:val="1"/>
+      <w:numFmt w:val="none"/>
+      <w:suff w:val="nothing"/>
+      <w:lvlText w:val=""/>
+      <w:lvlJc w:val="left"/>
+      <w:pPr>
+        <w:tabs>
+          <w:tab w:val="num" w:pos="0"/>
+        </w:tabs>
+        <w:ind w:left="0" w:hanging="0"/>
+      </w:pPr>
+    </w:lvl>
+    <w:lvl w:ilvl="8">
+      <w:start w:val="1"/>
+      <w:numFmt w:val="none"/>
+      <w:suff w:val="nothing"/>
+      <w:lvlText w:val=""/>
+      <w:lvlJc w:val="left"/>
+      <w:pPr>
+        <w:tabs>
+          <w:tab w:val="num" w:pos="0"/>
+        </w:tabs>
+        <w:ind w:left="0" w:hanging="0"/>
+      </w:pPr>
+    </w:lvl>
+  </w:abstractNum>
   <w:num w:numId="1">
-    <w:abstractNumId w:val="0"/>
+    <w:abstractNumId w:val="1"/>
+  </w:num>
+  <w:num w:numId="2">
+    <w:abstractNumId w:val="2"/>
   </w:num>
 </w:numbering>
 </file>
 
 <file path=word/styles.xml><?xml version="1.0" encoding="utf-8"?>
-<w:styles xmlns:mc="http://schemas.openxmlformats.org/markup-compatibility/2006" xmlns:r="http://schemas.openxmlformats.org/officeDocument/2006/relationships" xmlns:w="http://schemas.openxmlformats.org/wordprocessingml/2006/main" xmlns:w14="http://schemas.microsoft.com/office/word/2010/wordml" xmlns:w15="http://schemas.microsoft.com/office/word/2012/wordml" xmlns:w16cex="http://schemas.microsoft.com/office/word/2018/wordml/cex" xmlns:w16cid="http://schemas.microsoft.com/office/word/2016/wordml/cid" xmlns:w16="http://schemas.microsoft.com/office/word/2018/wordml" xmlns:w16se="http://schemas.microsoft.com/office/word/2015/wordml/symex" mc:Ignorable="w14 w15 w16se w16cid w16 w16cex">
+<w:styles xmlns:w="http://schemas.openxmlformats.org/wordprocessingml/2006/main" xmlns:w14="http://schemas.microsoft.com/office/word/2010/wordml" xmlns:mc="http://schemas.openxmlformats.org/markup-compatibility/2006" mc:Ignorable="w14">
   <w:docDefaults>
     <w:rPrDefault>
       <w:rPr>
-        <w:rFonts w:asciiTheme="minorHAnsi" w:eastAsiaTheme="minorHAnsi" w:hAnsiTheme="minorHAnsi" w:cstheme="minorBidi"/>
+        <w:rFonts w:ascii="Calibri" w:hAnsi="Calibri" w:eastAsia="Calibri" w:cs="" w:asciiTheme="minorHAnsi" w:cstheme="minorBidi" w:eastAsiaTheme="minorHAnsi" w:hAnsiTheme="minorHAnsi"/>
         <w:sz w:val="22"/>
         <w:szCs w:val="22"/>
         <w:lang w:val="en-US" w:eastAsia="en-US" w:bidi="ar-SA"/>
@@ -997,21 +1025,21 @@
     </w:rPrDefault>
     <w:pPrDefault>
       <w:pPr>
-        <w:spacing w:after="160" w:line="259" w:lineRule="auto"/>
+        <w:suppressAutoHyphens w:val="true"/>
       </w:pPr>
     </w:pPrDefault>
   </w:docDefaults>
   <w:latentStyles w:defLockedState="0" w:defUIPriority="99" w:defSemiHidden="0" w:defUnhideWhenUsed="0" w:defQFormat="0" w:count="376">
     <w:lsdException w:name="Normal" w:uiPriority="0" w:qFormat="1"/>
     <w:lsdException w:name="heading 1" w:uiPriority="9" w:qFormat="1"/>
-    <w:lsdException w:name="heading 2" w:semiHidden="1" w:uiPriority="9" w:unhideWhenUsed="1" w:qFormat="1"/>
-    <w:lsdException w:name="heading 3" w:semiHidden="1" w:uiPriority="9" w:unhideWhenUsed="1" w:qFormat="1"/>
-    <w:lsdException w:name="heading 4" w:semiHidden="1" w:uiPriority="9" w:unhideWhenUsed="1" w:qFormat="1"/>
-    <w:lsdException w:name="heading 5" w:semiHidden="1" w:uiPriority="9" w:unhideWhenUsed="1" w:qFormat="1"/>
-    <w:lsdException w:name="heading 6" w:semiHidden="1" w:uiPriority="9" w:unhideWhenUsed="1" w:qFormat="1"/>
-    <w:lsdException w:name="heading 7" w:semiHidden="1" w:uiPriority="9" w:unhideWhenUsed="1" w:qFormat="1"/>
-    <w:lsdException w:name="heading 8" w:semiHidden="1" w:uiPriority="9" w:unhideWhenUsed="1" w:qFormat="1"/>
-    <w:lsdException w:name="heading 9" w:semiHidden="1" w:uiPriority="9" w:unhideWhenUsed="1" w:qFormat="1"/>
+    <w:lsdException w:name="heading 2" w:uiPriority="9" w:semiHidden="1" w:unhideWhenUsed="1" w:qFormat="1"/>
+    <w:lsdException w:name="heading 3" w:uiPriority="9" w:semiHidden="1" w:unhideWhenUsed="1" w:qFormat="1"/>
+    <w:lsdException w:name="heading 4" w:uiPriority="9" w:semiHidden="1" w:unhideWhenUsed="1" w:qFormat="1"/>
+    <w:lsdException w:name="heading 5" w:uiPriority="9" w:semiHidden="1" w:unhideWhenUsed="1" w:qFormat="1"/>
+    <w:lsdException w:name="heading 6" w:uiPriority="9" w:semiHidden="1" w:unhideWhenUsed="1" w:qFormat="1"/>
+    <w:lsdException w:name="heading 7" w:uiPriority="9" w:semiHidden="1" w:unhideWhenUsed="1" w:qFormat="1"/>
+    <w:lsdException w:name="heading 8" w:uiPriority="9" w:semiHidden="1" w:unhideWhenUsed="1" w:qFormat="1"/>
+    <w:lsdException w:name="heading 9" w:uiPriority="9" w:semiHidden="1" w:unhideWhenUsed="1" w:qFormat="1"/>
     <w:lsdException w:name="index 1" w:semiHidden="1" w:unhideWhenUsed="1"/>
     <w:lsdException w:name="index 2" w:semiHidden="1" w:unhideWhenUsed="1"/>
     <w:lsdException w:name="index 3" w:semiHidden="1" w:unhideWhenUsed="1"/>
@@ -1021,22 +1049,22 @@
     <w:lsdException w:name="index 7" w:semiHidden="1" w:unhideWhenUsed="1"/>
     <w:lsdException w:name="index 8" w:semiHidden="1" w:unhideWhenUsed="1"/>
     <w:lsdException w:name="index 9" w:semiHidden="1" w:unhideWhenUsed="1"/>
-    <w:lsdException w:name="toc 1" w:semiHidden="1" w:uiPriority="39" w:unhideWhenUsed="1"/>
-    <w:lsdException w:name="toc 2" w:semiHidden="1" w:uiPriority="39" w:unhideWhenUsed="1"/>
-    <w:lsdException w:name="toc 3" w:semiHidden="1" w:uiPriority="39" w:unhideWhenUsed="1"/>
-    <w:lsdException w:name="toc 4" w:semiHidden="1" w:uiPriority="39" w:unhideWhenUsed="1"/>
-    <w:lsdException w:name="toc 5" w:semiHidden="1" w:uiPriority="39" w:unhideWhenUsed="1"/>
-    <w:lsdException w:name="toc 6" w:semiHidden="1" w:uiPriority="39" w:unhideWhenUsed="1"/>
-    <w:lsdException w:name="toc 7" w:semiHidden="1" w:uiPriority="39" w:unhideWhenUsed="1"/>
-    <w:lsdException w:name="toc 8" w:semiHidden="1" w:uiPriority="39" w:unhideWhenUsed="1"/>
-    <w:lsdException w:name="toc 9" w:semiHidden="1" w:uiPriority="39" w:unhideWhenUsed="1"/>
+    <w:lsdException w:name="toc 1" w:uiPriority="39" w:semiHidden="1" w:unhideWhenUsed="1"/>
+    <w:lsdException w:name="toc 2" w:uiPriority="39" w:semiHidden="1" w:unhideWhenUsed="1"/>
+    <w:lsdException w:name="toc 3" w:uiPriority="39" w:semiHidden="1" w:unhideWhenUsed="1"/>
+    <w:lsdException w:name="toc 4" w:uiPriority="39" w:semiHidden="1" w:unhideWhenUsed="1"/>
+    <w:lsdException w:name="toc 5" w:uiPriority="39" w:semiHidden="1" w:unhideWhenUsed="1"/>
+    <w:lsdException w:name="toc 6" w:uiPriority="39" w:semiHidden="1" w:unhideWhenUsed="1"/>
+    <w:lsdException w:name="toc 7" w:uiPriority="39" w:semiHidden="1" w:unhideWhenUsed="1"/>
+    <w:lsdException w:name="toc 8" w:uiPriority="39" w:semiHidden="1" w:unhideWhenUsed="1"/>
+    <w:lsdException w:name="toc 9" w:uiPriority="39" w:semiHidden="1" w:unhideWhenUsed="1"/>
     <w:lsdException w:name="Normal Indent" w:semiHidden="1" w:unhideWhenUsed="1"/>
     <w:lsdException w:name="footnote text" w:semiHidden="1" w:unhideWhenUsed="1"/>
     <w:lsdException w:name="annotation text" w:semiHidden="1" w:unhideWhenUsed="1"/>
     <w:lsdException w:name="header" w:semiHidden="1" w:unhideWhenUsed="1"/>
     <w:lsdException w:name="footer" w:semiHidden="1" w:unhideWhenUsed="1"/>
     <w:lsdException w:name="index heading" w:semiHidden="1" w:unhideWhenUsed="1"/>
-    <w:lsdException w:name="caption" w:semiHidden="1" w:uiPriority="35" w:unhideWhenUsed="1" w:qFormat="1"/>
+    <w:lsdException w:name="caption" w:uiPriority="35" w:semiHidden="1" w:unhideWhenUsed="1" w:qFormat="1"/>
     <w:lsdException w:name="table of figures" w:semiHidden="1" w:unhideWhenUsed="1"/>
     <w:lsdException w:name="envelope address" w:semiHidden="1" w:unhideWhenUsed="1"/>
     <w:lsdException w:name="envelope return" w:semiHidden="1" w:unhideWhenUsed="1"/>
@@ -1067,7 +1095,7 @@
     <w:lsdException w:name="Title" w:uiPriority="10" w:qFormat="1"/>
     <w:lsdException w:name="Closing" w:semiHidden="1" w:unhideWhenUsed="1"/>
     <w:lsdException w:name="Signature" w:semiHidden="1" w:unhideWhenUsed="1"/>
-    <w:lsdException w:name="Default Paragraph Font" w:semiHidden="1" w:uiPriority="1" w:unhideWhenUsed="1"/>
+    <w:lsdException w:name="Default Paragraph Font" w:uiPriority="1" w:semiHidden="1" w:unhideWhenUsed="1"/>
     <w:lsdException w:name="Body Text" w:semiHidden="1" w:unhideWhenUsed="1"/>
     <w:lsdException w:name="Body Text Indent" w:semiHidden="1" w:unhideWhenUsed="1"/>
     <w:lsdException w:name="List Continue" w:semiHidden="1" w:unhideWhenUsed="1"/>
@@ -1267,8 +1295,8 @@
     <w:lsdException w:name="Subtle Reference" w:uiPriority="31" w:qFormat="1"/>
     <w:lsdException w:name="Intense Reference" w:uiPriority="32" w:qFormat="1"/>
     <w:lsdException w:name="Book Title" w:uiPriority="33" w:qFormat="1"/>
-    <w:lsdException w:name="Bibliography" w:semiHidden="1" w:uiPriority="37" w:unhideWhenUsed="1"/>
-    <w:lsdException w:name="TOC Heading" w:semiHidden="1" w:uiPriority="39" w:unhideWhenUsed="1" w:qFormat="1"/>
+    <w:lsdException w:name="Bibliography" w:uiPriority="37" w:semiHidden="1" w:unhideWhenUsed="1"/>
+    <w:lsdException w:name="TOC Heading" w:uiPriority="39" w:semiHidden="1" w:unhideWhenUsed="1" w:qFormat="1"/>
     <w:lsdException w:name="Plain Table 1" w:uiPriority="41"/>
     <w:lsdException w:name="Plain Table 2" w:uiPriority="42"/>
     <w:lsdException w:name="Plain Table 3" w:uiPriority="43"/>
@@ -1379,58 +1407,149 @@
     <w:lsdException w:name="Unresolved Mention" w:semiHidden="1" w:unhideWhenUsed="1"/>
     <w:lsdException w:name="Smart Link" w:semiHidden="1" w:unhideWhenUsed="1"/>
   </w:latentStyles>
-  <w:style w:type="paragraph" w:default="1" w:styleId="Normal">
+  <w:style w:type="paragraph" w:styleId="Normal" w:default="1">
     <w:name w:val="Normal"/>
     <w:qFormat/>
+    <w:pPr>
+      <w:widowControl/>
+      <w:bidi w:val="0"/>
+      <w:spacing w:lineRule="auto" w:line="259" w:before="0" w:after="160"/>
+      <w:jc w:val="left"/>
+    </w:pPr>
+    <w:rPr>
+      <w:rFonts w:ascii="Calibri" w:hAnsi="Calibri" w:eastAsia="Calibri" w:cs="" w:asciiTheme="minorHAnsi" w:cstheme="minorBidi" w:eastAsiaTheme="minorHAnsi" w:hAnsiTheme="minorHAnsi"/>
+      <w:color w:val="auto"/>
+      <w:kern w:val="0"/>
+      <w:sz w:val="22"/>
+      <w:szCs w:val="22"/>
+      <w:lang w:val="en-US" w:eastAsia="en-US" w:bidi="ar-SA"/>
+    </w:rPr>
   </w:style>
-  <w:style w:type="character" w:default="1" w:styleId="DefaultParagraphFont">
+  <w:style w:type="character" w:styleId="DefaultParagraphFont" w:default="1">
     <w:name w:val="Default Paragraph Font"/>
     <w:uiPriority w:val="1"/>
     <w:semiHidden/>
     <w:unhideWhenUsed/>
+    <w:qFormat/>
+    <w:rPr/>
   </w:style>
-  <w:style w:type="table" w:default="1" w:styleId="TableNormal">
-    <w:name w:val="Normal Table"/>
-    <w:uiPriority w:val="99"/>
-    <w:semiHidden/>
-    <w:unhideWhenUsed/>
-    <w:tblPr>
-      <w:tblInd w:w="0" w:type="dxa"/>
-      <w:tblCellMar>
-        <w:top w:w="0" w:type="dxa"/>
-        <w:left w:w="108" w:type="dxa"/>
-        <w:bottom w:w="0" w:type="dxa"/>
-        <w:right w:w="108" w:type="dxa"/>
-      </w:tblCellMar>
-    </w:tblPr>
+  <w:style w:type="character" w:styleId="NoSpacingChar" w:customStyle="1">
+    <w:name w:val="No Spacing Char"/>
+    <w:basedOn w:val="DefaultParagraphFont"/>
+    <w:link w:val="NoSpacing"/>
+    <w:uiPriority w:val="1"/>
+    <w:qFormat/>
+    <w:rsid w:val="00e45e58"/>
+    <w:rPr>
+      <w:rFonts w:eastAsia="" w:eastAsiaTheme="minorEastAsia"/>
+    </w:rPr>
   </w:style>
-  <w:style w:type="numbering" w:default="1" w:styleId="NoList">
-    <w:name w:val="No List"/>
-    <w:uiPriority w:val="99"/>
-    <w:semiHidden/>
-    <w:unhideWhenUsed/>
+  <w:style w:type="character" w:styleId="TitleChar" w:customStyle="1">
+    <w:name w:val="Title Char"/>
+    <w:basedOn w:val="DefaultParagraphFont"/>
+    <w:link w:val="Title"/>
+    <w:uiPriority w:val="10"/>
+    <w:qFormat/>
+    <w:rsid w:val="00e45e58"/>
+    <w:rPr>
+      <w:rFonts w:ascii="Calibri Light" w:hAnsi="Calibri Light" w:eastAsia="" w:cs="" w:asciiTheme="majorHAnsi" w:cstheme="majorBidi" w:eastAsiaTheme="majorEastAsia" w:hAnsiTheme="majorHAnsi"/>
+      <w:color w:val="404040" w:themeColor="text1" w:themeTint="bf"/>
+      <w:spacing w:val="-10"/>
+      <w:kern w:val="2"/>
+      <w:sz w:val="56"/>
+      <w:szCs w:val="56"/>
+    </w:rPr>
+  </w:style>
+  <w:style w:type="character" w:styleId="SubtitleChar" w:customStyle="1">
+    <w:name w:val="Subtitle Char"/>
+    <w:basedOn w:val="DefaultParagraphFont"/>
+    <w:link w:val="Subtitle"/>
+    <w:uiPriority w:val="11"/>
+    <w:qFormat/>
+    <w:rsid w:val="00e45e58"/>
+    <w:rPr>
+      <w:rFonts w:eastAsia="" w:cs="Times New Roman" w:eastAsiaTheme="minorEastAsia"/>
+      <w:color w:val="5A5A5A" w:themeColor="text1" w:themeTint="a5"/>
+      <w:spacing w:val="15"/>
+    </w:rPr>
+  </w:style>
+  <w:style w:type="paragraph" w:styleId="Heading">
+    <w:name w:val="Heading"/>
+    <w:basedOn w:val="Normal"/>
+    <w:next w:val="TextBody"/>
+    <w:qFormat/>
+    <w:pPr>
+      <w:keepNext w:val="true"/>
+      <w:spacing w:before="240" w:after="120"/>
+    </w:pPr>
+    <w:rPr>
+      <w:rFonts w:ascii="Nimbus Sans" w:hAnsi="Nimbus Sans" w:eastAsia="AR PL UMing CN" w:cs="FreeSans"/>
+      <w:sz w:val="28"/>
+      <w:szCs w:val="28"/>
+    </w:rPr>
+  </w:style>
+  <w:style w:type="paragraph" w:styleId="TextBody">
+    <w:name w:val="Body Text"/>
+    <w:basedOn w:val="Normal"/>
+    <w:pPr>
+      <w:spacing w:lineRule="auto" w:line="276" w:before="0" w:after="140"/>
+    </w:pPr>
+    <w:rPr/>
+  </w:style>
+  <w:style w:type="paragraph" w:styleId="List">
+    <w:name w:val="List"/>
+    <w:basedOn w:val="TextBody"/>
+    <w:pPr/>
+    <w:rPr>
+      <w:rFonts w:cs="FreeSans"/>
+    </w:rPr>
+  </w:style>
+  <w:style w:type="paragraph" w:styleId="Caption">
+    <w:name w:val="Caption"/>
+    <w:basedOn w:val="Normal"/>
+    <w:qFormat/>
+    <w:pPr>
+      <w:suppressLineNumbers/>
+      <w:spacing w:before="120" w:after="120"/>
+    </w:pPr>
+    <w:rPr>
+      <w:rFonts w:cs="FreeSans"/>
+      <w:i/>
+      <w:iCs/>
+      <w:sz w:val="24"/>
+      <w:szCs w:val="24"/>
+    </w:rPr>
+  </w:style>
+  <w:style w:type="paragraph" w:styleId="Index">
+    <w:name w:val="Index"/>
+    <w:basedOn w:val="Normal"/>
+    <w:qFormat/>
+    <w:pPr>
+      <w:suppressLineNumbers/>
+    </w:pPr>
+    <w:rPr>
+      <w:rFonts w:cs="FreeSans"/>
+    </w:rPr>
   </w:style>
   <w:style w:type="paragraph" w:styleId="NoSpacing">
     <w:name w:val="No Spacing"/>
     <w:link w:val="NoSpacingChar"/>
     <w:uiPriority w:val="1"/>
     <w:qFormat/>
-    <w:rsid w:val="00E45E58"/>
+    <w:rsid w:val="00e45e58"/>
     <w:pPr>
-      <w:spacing w:after="0" w:line="240" w:lineRule="auto"/>
+      <w:widowControl/>
+      <w:bidi w:val="0"/>
+      <w:spacing w:lineRule="auto" w:line="240" w:before="0" w:after="0"/>
+      <w:jc w:val="left"/>
     </w:pPr>
     <w:rPr>
-      <w:rFonts w:eastAsiaTheme="minorEastAsia"/>
-    </w:rPr>
-  </w:style>
-  <w:style w:type="character" w:customStyle="1" w:styleId="NoSpacingChar">
-    <w:name w:val="No Spacing Char"/>
-    <w:basedOn w:val="DefaultParagraphFont"/>
-    <w:link w:val="NoSpacing"/>
-    <w:uiPriority w:val="1"/>
-    <w:rsid w:val="00E45E58"/>
-    <w:rPr>
-      <w:rFonts w:eastAsiaTheme="minorEastAsia"/>
+      <w:rFonts w:eastAsia="" w:eastAsiaTheme="minorEastAsia" w:ascii="Calibri" w:hAnsi="Calibri" w:cs=""/>
+      <w:color w:val="auto"/>
+      <w:kern w:val="0"/>
+      <w:sz w:val="22"/>
+      <w:szCs w:val="22"/>
+      <w:lang w:val="en-US" w:eastAsia="en-US" w:bidi="ar-SA"/>
     </w:rPr>
   </w:style>
   <w:style w:type="paragraph" w:styleId="Title">
@@ -1440,31 +1559,16 @@
     <w:link w:val="TitleChar"/>
     <w:uiPriority w:val="10"/>
     <w:qFormat/>
-    <w:rsid w:val="00E45E58"/>
+    <w:rsid w:val="00e45e58"/>
     <w:pPr>
-      <w:spacing w:after="0" w:line="216" w:lineRule="auto"/>
+      <w:spacing w:lineRule="auto" w:line="216" w:before="0" w:after="0"/>
       <w:contextualSpacing/>
     </w:pPr>
     <w:rPr>
-      <w:rFonts w:asciiTheme="majorHAnsi" w:eastAsiaTheme="majorEastAsia" w:hAnsiTheme="majorHAnsi" w:cstheme="majorBidi"/>
-      <w:color w:val="404040" w:themeColor="text1" w:themeTint="BF"/>
+      <w:rFonts w:ascii="Calibri Light" w:hAnsi="Calibri Light" w:eastAsia="" w:cs="" w:asciiTheme="majorHAnsi" w:cstheme="majorBidi" w:eastAsiaTheme="majorEastAsia" w:hAnsiTheme="majorHAnsi"/>
+      <w:color w:val="404040" w:themeColor="text1" w:themeTint="bf"/>
       <w:spacing w:val="-10"/>
-      <w:kern w:val="28"/>
-      <w:sz w:val="56"/>
-      <w:szCs w:val="56"/>
-    </w:rPr>
-  </w:style>
-  <w:style w:type="character" w:customStyle="1" w:styleId="TitleChar">
-    <w:name w:val="Title Char"/>
-    <w:basedOn w:val="DefaultParagraphFont"/>
-    <w:link w:val="Title"/>
-    <w:uiPriority w:val="10"/>
-    <w:rsid w:val="00E45E58"/>
-    <w:rPr>
-      <w:rFonts w:asciiTheme="majorHAnsi" w:eastAsiaTheme="majorEastAsia" w:hAnsiTheme="majorHAnsi" w:cstheme="majorBidi"/>
-      <w:color w:val="404040" w:themeColor="text1" w:themeTint="BF"/>
-      <w:spacing w:val="-10"/>
-      <w:kern w:val="28"/>
+      <w:kern w:val="2"/>
       <w:sz w:val="56"/>
       <w:szCs w:val="56"/>
     </w:rPr>
@@ -1476,27 +1580,11 @@
     <w:link w:val="SubtitleChar"/>
     <w:uiPriority w:val="11"/>
     <w:qFormat/>
-    <w:rsid w:val="00E45E58"/>
-    <w:pPr>
-      <w:numPr>
-        <w:ilvl w:val="1"/>
-      </w:numPr>
-    </w:pPr>
+    <w:rsid w:val="00e45e58"/>
+    <w:pPr/>
     <w:rPr>
-      <w:rFonts w:eastAsiaTheme="minorEastAsia" w:cs="Times New Roman"/>
-      <w:color w:val="5A5A5A" w:themeColor="text1" w:themeTint="A5"/>
-      <w:spacing w:val="15"/>
-    </w:rPr>
-  </w:style>
-  <w:style w:type="character" w:customStyle="1" w:styleId="SubtitleChar">
-    <w:name w:val="Subtitle Char"/>
-    <w:basedOn w:val="DefaultParagraphFont"/>
-    <w:link w:val="Subtitle"/>
-    <w:uiPriority w:val="11"/>
-    <w:rsid w:val="00E45E58"/>
-    <w:rPr>
-      <w:rFonts w:eastAsiaTheme="minorEastAsia" w:cs="Times New Roman"/>
-      <w:color w:val="5A5A5A" w:themeColor="text1" w:themeTint="A5"/>
+      <w:rFonts w:eastAsia="" w:cs="Times New Roman" w:eastAsiaTheme="minorEastAsia"/>
+      <w:color w:val="5A5A5A" w:themeColor="text1" w:themeTint="a5"/>
       <w:spacing w:val="15"/>
     </w:rPr>
   </w:style>
@@ -1505,11 +1593,41 @@
     <w:basedOn w:val="Normal"/>
     <w:uiPriority w:val="34"/>
     <w:qFormat/>
-    <w:rsid w:val="007266A9"/>
+    <w:rsid w:val="007266a9"/>
     <w:pPr>
-      <w:ind w:left="720"/>
+      <w:spacing w:before="0" w:after="160"/>
+      <w:ind w:left="720" w:hanging="0"/>
       <w:contextualSpacing/>
     </w:pPr>
+    <w:rPr/>
+  </w:style>
+  <w:style w:type="paragraph" w:styleId="FrameContents">
+    <w:name w:val="Frame Contents"/>
+    <w:basedOn w:val="Normal"/>
+    <w:qFormat/>
+    <w:pPr/>
+    <w:rPr/>
+  </w:style>
+  <w:style w:type="numbering" w:styleId="NoList" w:default="1">
+    <w:name w:val="No List"/>
+    <w:uiPriority w:val="99"/>
+    <w:semiHidden/>
+    <w:unhideWhenUsed/>
+    <w:qFormat/>
+  </w:style>
+  <w:style w:type="table" w:default="1" w:styleId="TableNormal">
+    <w:name w:val="Normal Table"/>
+    <w:uiPriority w:val="99"/>
+    <w:semiHidden/>
+    <w:unhideWhenUsed/>
+    <w:tblPr>
+      <w:tblCellMar>
+        <w:top w:w="0" w:type="dxa"/>
+        <w:left w:w="108" w:type="dxa"/>
+        <w:bottom w:w="0" w:type="dxa"/>
+        <w:right w:w="108" w:type="dxa"/>
+      </w:tblCellMar>
+    </w:tblPr>
   </w:style>
 </w:styles>
 </file>
